--- a/Отчет ПМ 01.docx
+++ b/Отчет ПМ 01.docx
@@ -561,7 +561,6 @@
         </w:rPr>
         <w:t>_</w:t>
       </w:r>
-      <w:proofErr w:type="spellStart"/>
       <w:r>
         <w:rPr>
           <w:rFonts w:ascii="Times New Roman" w:hAnsi="Times New Roman" w:cs="Times New Roman"/>
@@ -569,80 +568,79 @@
           <w:szCs w:val="24"/>
           <w:u w:val="single"/>
         </w:rPr>
-        <w:t>Варанкин</w:t>
-      </w:r>
-      <w:proofErr w:type="spellEnd"/>
-      <w:r>
+        <w:t>Варанкин Андрей Валерьевич</w:t>
+      </w:r>
+      <w:r>
+        <w:rPr>
+          <w:rFonts w:ascii="Times New Roman" w:hAnsi="Times New Roman" w:cs="Times New Roman"/>
+          <w:sz w:val="24"/>
+          <w:szCs w:val="24"/>
+        </w:rPr>
+        <w:t>_</w:t>
+      </w:r>
+      <w:r>
+        <w:rPr>
+          <w:rFonts w:ascii="Times New Roman" w:hAnsi="Times New Roman" w:cs="Times New Roman"/>
+          <w:sz w:val="24"/>
+          <w:szCs w:val="24"/>
+        </w:rPr>
+        <w:t>_</w:t>
+      </w:r>
+      <w:r>
+        <w:rPr>
+          <w:rFonts w:ascii="Times New Roman" w:hAnsi="Times New Roman" w:cs="Times New Roman"/>
+          <w:sz w:val="24"/>
+          <w:szCs w:val="24"/>
+        </w:rPr>
+        <w:t>______</w:t>
+      </w:r>
+      <w:r>
+        <w:rPr>
+          <w:rFonts w:ascii="Times New Roman" w:hAnsi="Times New Roman" w:cs="Times New Roman"/>
+          <w:sz w:val="24"/>
+          <w:szCs w:val="24"/>
+        </w:rPr>
+        <w:br/>
+        <w:t xml:space="preserve">              </w:t>
+      </w:r>
+    </w:p>
+    <w:p>
+      <w:pPr>
+        <w:ind w:left="5670"/>
+        <w:rPr>
+          <w:rFonts w:ascii="Times New Roman" w:hAnsi="Times New Roman" w:cs="Times New Roman"/>
+          <w:sz w:val="24"/>
+          <w:szCs w:val="24"/>
+        </w:rPr>
+      </w:pPr>
+      <w:r>
+        <w:rPr>
+          <w:rFonts w:ascii="Times New Roman" w:hAnsi="Times New Roman" w:cs="Times New Roman"/>
+          <w:sz w:val="24"/>
+          <w:szCs w:val="24"/>
+        </w:rPr>
+        <w:t>Наименование организации</w:t>
+      </w:r>
+    </w:p>
+    <w:p>
+      <w:pPr>
+        <w:ind w:left="5670"/>
         <w:rPr>
           <w:rFonts w:ascii="Times New Roman" w:hAnsi="Times New Roman" w:cs="Times New Roman"/>
           <w:sz w:val="24"/>
           <w:szCs w:val="24"/>
           <w:u w:val="single"/>
         </w:rPr>
-        <w:t xml:space="preserve"> Андрей Валерьевич</w:t>
-      </w:r>
-      <w:r>
-        <w:rPr>
-          <w:rFonts w:ascii="Times New Roman" w:hAnsi="Times New Roman" w:cs="Times New Roman"/>
-          <w:sz w:val="24"/>
-          <w:szCs w:val="24"/>
-        </w:rPr>
-        <w:t>_</w:t>
-      </w:r>
-      <w:r>
-        <w:rPr>
-          <w:rFonts w:ascii="Times New Roman" w:hAnsi="Times New Roman" w:cs="Times New Roman"/>
-          <w:sz w:val="24"/>
-          <w:szCs w:val="24"/>
-        </w:rPr>
-        <w:t>_</w:t>
-      </w:r>
-      <w:r>
-        <w:rPr>
-          <w:rFonts w:ascii="Times New Roman" w:hAnsi="Times New Roman" w:cs="Times New Roman"/>
-          <w:sz w:val="24"/>
-          <w:szCs w:val="24"/>
-        </w:rPr>
-        <w:t>______</w:t>
-      </w:r>
-      <w:r>
-        <w:rPr>
-          <w:rFonts w:ascii="Times New Roman" w:hAnsi="Times New Roman" w:cs="Times New Roman"/>
-          <w:sz w:val="24"/>
-          <w:szCs w:val="24"/>
-        </w:rPr>
-        <w:br/>
-        <w:t xml:space="preserve">              </w:t>
-      </w:r>
-    </w:p>
-    <w:p>
-      <w:pPr>
-        <w:ind w:left="5670"/>
-        <w:rPr>
-          <w:rFonts w:ascii="Times New Roman" w:hAnsi="Times New Roman" w:cs="Times New Roman"/>
-          <w:sz w:val="24"/>
-          <w:szCs w:val="24"/>
-        </w:rPr>
-      </w:pPr>
-      <w:r>
-        <w:rPr>
-          <w:rFonts w:ascii="Times New Roman" w:hAnsi="Times New Roman" w:cs="Times New Roman"/>
-          <w:sz w:val="24"/>
-          <w:szCs w:val="24"/>
-        </w:rPr>
-        <w:t>Наименование организации</w:t>
-      </w:r>
-    </w:p>
-    <w:p>
-      <w:pPr>
-        <w:ind w:left="5670"/>
+      </w:pPr>
+      <w:r>
         <w:rPr>
           <w:rFonts w:ascii="Times New Roman" w:hAnsi="Times New Roman" w:cs="Times New Roman"/>
           <w:sz w:val="24"/>
           <w:szCs w:val="24"/>
           <w:u w:val="single"/>
         </w:rPr>
-      </w:pPr>
+        <w:t>Общество с ограниченной ответственностью</w:t>
+      </w:r>
       <w:r>
         <w:rPr>
           <w:rFonts w:ascii="Times New Roman" w:hAnsi="Times New Roman" w:cs="Times New Roman"/>
@@ -650,7 +648,7 @@
           <w:szCs w:val="24"/>
           <w:u w:val="single"/>
         </w:rPr>
-        <w:t>Общество с ограниченной ответственностью</w:t>
+        <w:t>___</w:t>
       </w:r>
       <w:r>
         <w:rPr>
@@ -659,8 +657,9 @@
           <w:szCs w:val="24"/>
           <w:u w:val="single"/>
         </w:rPr>
-        <w:t>___</w:t>
-      </w:r>
+        <w:t xml:space="preserve"> «МастерСофт – C</w:t>
+      </w:r>
+      <w:proofErr w:type="gramStart"/>
       <w:r>
         <w:rPr>
           <w:rFonts w:ascii="Times New Roman" w:hAnsi="Times New Roman" w:cs="Times New Roman"/>
@@ -668,57 +667,7 @@
           <w:szCs w:val="24"/>
           <w:u w:val="single"/>
         </w:rPr>
-        <w:t xml:space="preserve"> «</w:t>
-      </w:r>
-      <w:proofErr w:type="spellStart"/>
-      <w:r>
-        <w:rPr>
-          <w:rFonts w:ascii="Times New Roman" w:hAnsi="Times New Roman" w:cs="Times New Roman"/>
-          <w:sz w:val="24"/>
-          <w:szCs w:val="24"/>
-          <w:u w:val="single"/>
-        </w:rPr>
-        <w:t>МастерСофт</w:t>
-      </w:r>
-      <w:proofErr w:type="spellEnd"/>
-      <w:r>
-        <w:rPr>
-          <w:rFonts w:ascii="Times New Roman" w:hAnsi="Times New Roman" w:cs="Times New Roman"/>
-          <w:sz w:val="24"/>
-          <w:szCs w:val="24"/>
-          <w:u w:val="single"/>
-        </w:rPr>
-        <w:t xml:space="preserve"> – </w:t>
-      </w:r>
-      <w:proofErr w:type="spellStart"/>
-      <w:r>
-        <w:rPr>
-          <w:rFonts w:ascii="Times New Roman" w:hAnsi="Times New Roman" w:cs="Times New Roman"/>
-          <w:sz w:val="24"/>
-          <w:szCs w:val="24"/>
-          <w:u w:val="single"/>
-        </w:rPr>
-        <w:t>C</w:t>
-      </w:r>
-      <w:proofErr w:type="gramStart"/>
-      <w:r>
-        <w:rPr>
-          <w:rFonts w:ascii="Times New Roman" w:hAnsi="Times New Roman" w:cs="Times New Roman"/>
-          <w:sz w:val="24"/>
-          <w:szCs w:val="24"/>
-          <w:u w:val="single"/>
-        </w:rPr>
-        <w:t>ервис</w:t>
-      </w:r>
-      <w:proofErr w:type="spellEnd"/>
-      <w:r>
-        <w:rPr>
-          <w:rFonts w:ascii="Times New Roman" w:hAnsi="Times New Roman" w:cs="Times New Roman"/>
-          <w:sz w:val="24"/>
-          <w:szCs w:val="24"/>
-          <w:u w:val="single"/>
-        </w:rPr>
-        <w:t>»</w:t>
+        <w:t>ервис»</w:t>
       </w:r>
       <w:r>
         <w:rPr>
@@ -1503,25 +1452,7 @@
           <w:sz w:val="28"/>
           <w:szCs w:val="28"/>
         </w:rPr>
-        <w:t>Производственную практику проходил по модулю ПМ.01. “ Разработка модулей программного обеспечения для компьютерных систем” с 21 марта по 23 апреля, в компании «</w:t>
-      </w:r>
-      <w:proofErr w:type="spellStart"/>
-      <w:r>
-        <w:rPr>
-          <w:rFonts w:ascii="Times New Roman" w:hAnsi="Times New Roman" w:cs="Times New Roman"/>
-          <w:sz w:val="28"/>
-          <w:szCs w:val="28"/>
-        </w:rPr>
-        <w:t>МастерСофт</w:t>
-      </w:r>
-      <w:proofErr w:type="spellEnd"/>
-      <w:r>
-        <w:rPr>
-          <w:rFonts w:ascii="Times New Roman" w:hAnsi="Times New Roman" w:cs="Times New Roman"/>
-          <w:sz w:val="28"/>
-          <w:szCs w:val="28"/>
-        </w:rPr>
-        <w:t xml:space="preserve">» по адресу г. Киров ул. Маклина, 40. Данная компания базируется на внедрении, автоматизации решений 1С. </w:t>
+        <w:t xml:space="preserve">Производственную практику проходил по модулю ПМ.01. “ Разработка модулей программного обеспечения для компьютерных систем” с 21 марта по 23 апреля, в компании «МастерСофт» по адресу г. Киров ул. Маклина, 40. Данная компания базируется на внедрении, автоматизации решений 1С. </w:t>
       </w:r>
     </w:p>
     <w:p>
@@ -1828,25 +1759,7 @@
           <w:sz w:val="28"/>
           <w:szCs w:val="28"/>
         </w:rPr>
-        <w:t>Рисунок 1 - Рабочее место в офисе компании «</w:t>
-      </w:r>
-      <w:proofErr w:type="spellStart"/>
-      <w:r>
-        <w:rPr>
-          <w:rFonts w:ascii="Times New Roman" w:hAnsi="Times New Roman" w:cs="Times New Roman"/>
-          <w:sz w:val="28"/>
-          <w:szCs w:val="28"/>
-        </w:rPr>
-        <w:t>МастерСофт</w:t>
-      </w:r>
-      <w:proofErr w:type="spellEnd"/>
-      <w:r>
-        <w:rPr>
-          <w:rFonts w:ascii="Times New Roman" w:hAnsi="Times New Roman" w:cs="Times New Roman"/>
-          <w:sz w:val="28"/>
-          <w:szCs w:val="28"/>
-        </w:rPr>
-        <w:t xml:space="preserve"> — Сервис»</w:t>
+        <w:t>Рисунок 1 - Рабочее место в офисе компании «МастерСофт — Сервис»</w:t>
       </w:r>
     </w:p>
     <w:p>
@@ -2035,25 +1948,7 @@
           <w:sz w:val="28"/>
           <w:szCs w:val="28"/>
         </w:rPr>
-        <w:t xml:space="preserve">Операционная система: Linux </w:t>
-      </w:r>
-      <w:proofErr w:type="spellStart"/>
-      <w:r>
-        <w:rPr>
-          <w:rFonts w:ascii="Times New Roman" w:hAnsi="Times New Roman" w:cs="Times New Roman"/>
-          <w:sz w:val="28"/>
-          <w:szCs w:val="28"/>
-        </w:rPr>
-        <w:t>Mint</w:t>
-      </w:r>
-      <w:proofErr w:type="spellEnd"/>
-      <w:r>
-        <w:rPr>
-          <w:rFonts w:ascii="Times New Roman" w:hAnsi="Times New Roman" w:cs="Times New Roman"/>
-          <w:sz w:val="28"/>
-          <w:szCs w:val="28"/>
-        </w:rPr>
-        <w:t xml:space="preserve"> 20.3</w:t>
+        <w:t>Операционная система: Linux Mint 20.3</w:t>
       </w:r>
       <w:r>
         <w:rPr>
@@ -2366,25 +2261,7 @@
           <w:sz w:val="28"/>
           <w:szCs w:val="28"/>
         </w:rPr>
-        <w:t xml:space="preserve">Процессор: AMD </w:t>
-      </w:r>
-      <w:proofErr w:type="spellStart"/>
-      <w:r>
-        <w:rPr>
-          <w:rFonts w:ascii="Times New Roman" w:hAnsi="Times New Roman" w:cs="Times New Roman"/>
-          <w:sz w:val="28"/>
-          <w:szCs w:val="28"/>
-        </w:rPr>
-        <w:t>Ryzen</w:t>
-      </w:r>
-      <w:proofErr w:type="spellEnd"/>
-      <w:r>
-        <w:rPr>
-          <w:rFonts w:ascii="Times New Roman" w:hAnsi="Times New Roman" w:cs="Times New Roman"/>
-          <w:sz w:val="28"/>
-          <w:szCs w:val="28"/>
-        </w:rPr>
-        <w:t xml:space="preserve"> 5 5500</w:t>
+        <w:t>Процессор: AMD Ryzen 5 5500</w:t>
       </w:r>
       <w:r>
         <w:rPr>
@@ -2831,43 +2708,7 @@
           <w:szCs w:val="28"/>
         </w:rPr>
         <w:tab/>
-        <w:t xml:space="preserve">3. Adobe Creative Suite – пакет программ, включающий в себя программы для работы с графикой, дизайном и мультимедиа, в том числе Photoshop, </w:t>
-      </w:r>
-      <w:proofErr w:type="spellStart"/>
-      <w:r>
-        <w:rPr>
-          <w:rFonts w:ascii="Times New Roman" w:hAnsi="Times New Roman" w:cs="Times New Roman"/>
-          <w:sz w:val="28"/>
-          <w:szCs w:val="28"/>
-        </w:rPr>
-        <w:t>Illustrator</w:t>
-      </w:r>
-      <w:proofErr w:type="spellEnd"/>
-      <w:r>
-        <w:rPr>
-          <w:rFonts w:ascii="Times New Roman" w:hAnsi="Times New Roman" w:cs="Times New Roman"/>
-          <w:sz w:val="28"/>
-          <w:szCs w:val="28"/>
-        </w:rPr>
-        <w:t xml:space="preserve"> и </w:t>
-      </w:r>
-      <w:proofErr w:type="spellStart"/>
-      <w:r>
-        <w:rPr>
-          <w:rFonts w:ascii="Times New Roman" w:hAnsi="Times New Roman" w:cs="Times New Roman"/>
-          <w:sz w:val="28"/>
-          <w:szCs w:val="28"/>
-        </w:rPr>
-        <w:t>InDesign</w:t>
-      </w:r>
-      <w:proofErr w:type="spellEnd"/>
-      <w:r>
-        <w:rPr>
-          <w:rFonts w:ascii="Times New Roman" w:hAnsi="Times New Roman" w:cs="Times New Roman"/>
-          <w:sz w:val="28"/>
-          <w:szCs w:val="28"/>
-        </w:rPr>
-        <w:t>.</w:t>
+        <w:t>3. Adobe Creative Suite – пакет программ, включающий в себя программы для работы с графикой, дизайном и мультимедиа, в том числе Photoshop, Illustrator и InDesign.</w:t>
       </w:r>
     </w:p>
     <w:p>
@@ -3424,43 +3265,7 @@
           <w:sz w:val="28"/>
           <w:szCs w:val="28"/>
         </w:rPr>
-        <w:t>Аутентификация должна производиться с использованием </w:t>
-      </w:r>
-      <w:proofErr w:type="spellStart"/>
-      <w:r>
-        <w:rPr>
-          <w:rFonts w:ascii="Times New Roman" w:hAnsi="Times New Roman" w:cs="Times New Roman"/>
-          <w:sz w:val="28"/>
-          <w:szCs w:val="28"/>
-        </w:rPr>
-        <w:t>Supabase</w:t>
-      </w:r>
-      <w:proofErr w:type="spellEnd"/>
-      <w:r>
-        <w:rPr>
-          <w:rFonts w:ascii="Times New Roman" w:hAnsi="Times New Roman" w:cs="Times New Roman"/>
-          <w:sz w:val="28"/>
-          <w:szCs w:val="28"/>
-        </w:rPr>
-        <w:t xml:space="preserve"> </w:t>
-      </w:r>
-      <w:proofErr w:type="spellStart"/>
-      <w:r>
-        <w:rPr>
-          <w:rFonts w:ascii="Times New Roman" w:hAnsi="Times New Roman" w:cs="Times New Roman"/>
-          <w:sz w:val="28"/>
-          <w:szCs w:val="28"/>
-        </w:rPr>
-        <w:t>Auth</w:t>
-      </w:r>
-      <w:proofErr w:type="spellEnd"/>
-      <w:r>
-        <w:rPr>
-          <w:rFonts w:ascii="Times New Roman" w:hAnsi="Times New Roman" w:cs="Times New Roman"/>
-          <w:sz w:val="28"/>
-          <w:szCs w:val="28"/>
-        </w:rPr>
-        <w:t>.</w:t>
+        <w:t>Аутентификация должна производиться с использованием Supabase Auth.</w:t>
       </w:r>
     </w:p>
     <w:p>
@@ -3557,61 +3362,7 @@
           <w:sz w:val="28"/>
           <w:szCs w:val="28"/>
         </w:rPr>
-        <w:t>Регистрация включает в себя указание логина (</w:t>
-      </w:r>
-      <w:proofErr w:type="spellStart"/>
-      <w:r>
-        <w:rPr>
-          <w:rFonts w:ascii="Times New Roman" w:hAnsi="Times New Roman" w:cs="Times New Roman"/>
-          <w:sz w:val="28"/>
-          <w:szCs w:val="28"/>
-        </w:rPr>
-        <w:t>email</w:t>
-      </w:r>
-      <w:proofErr w:type="spellEnd"/>
-      <w:r>
-        <w:rPr>
-          <w:rFonts w:ascii="Times New Roman" w:hAnsi="Times New Roman" w:cs="Times New Roman"/>
-          <w:sz w:val="28"/>
-          <w:szCs w:val="28"/>
-        </w:rPr>
-        <w:t>), пароля и, возможно, имени и телефона. Регистрация выполняется через </w:t>
-      </w:r>
-      <w:proofErr w:type="spellStart"/>
-      <w:r>
-        <w:rPr>
-          <w:rFonts w:ascii="Times New Roman" w:hAnsi="Times New Roman" w:cs="Times New Roman"/>
-          <w:sz w:val="28"/>
-          <w:szCs w:val="28"/>
-        </w:rPr>
-        <w:t>Supabase</w:t>
-      </w:r>
-      <w:proofErr w:type="spellEnd"/>
-      <w:r>
-        <w:rPr>
-          <w:rFonts w:ascii="Times New Roman" w:hAnsi="Times New Roman" w:cs="Times New Roman"/>
-          <w:sz w:val="28"/>
-          <w:szCs w:val="28"/>
-        </w:rPr>
-        <w:t xml:space="preserve"> </w:t>
-      </w:r>
-      <w:proofErr w:type="spellStart"/>
-      <w:r>
-        <w:rPr>
-          <w:rFonts w:ascii="Times New Roman" w:hAnsi="Times New Roman" w:cs="Times New Roman"/>
-          <w:sz w:val="28"/>
-          <w:szCs w:val="28"/>
-        </w:rPr>
-        <w:t>Auth</w:t>
-      </w:r>
-      <w:proofErr w:type="spellEnd"/>
-      <w:r>
-        <w:rPr>
-          <w:rFonts w:ascii="Times New Roman" w:hAnsi="Times New Roman" w:cs="Times New Roman"/>
-          <w:sz w:val="28"/>
-          <w:szCs w:val="28"/>
-        </w:rPr>
-        <w:t>.</w:t>
+        <w:t>Регистрация включает в себя указание логина (email), пароля и, возможно, имени и телефона. Регистрация выполняется через Supabase Auth.</w:t>
       </w:r>
     </w:p>
     <w:p>
@@ -3682,43 +3433,7 @@
           <w:sz w:val="28"/>
           <w:szCs w:val="28"/>
         </w:rPr>
-        <w:t xml:space="preserve">Мобильное приложение (Клиент, </w:t>
-      </w:r>
-      <w:proofErr w:type="spellStart"/>
-      <w:r>
-        <w:rPr>
-          <w:rFonts w:ascii="Times New Roman" w:hAnsi="Times New Roman" w:cs="Times New Roman"/>
-          <w:sz w:val="28"/>
-          <w:szCs w:val="28"/>
-        </w:rPr>
-        <w:t>Android</w:t>
-      </w:r>
-      <w:proofErr w:type="spellEnd"/>
-      <w:r>
-        <w:rPr>
-          <w:rFonts w:ascii="Times New Roman" w:hAnsi="Times New Roman" w:cs="Times New Roman"/>
-          <w:sz w:val="28"/>
-          <w:szCs w:val="28"/>
-        </w:rPr>
-        <w:t>/</w:t>
-      </w:r>
-      <w:proofErr w:type="spellStart"/>
-      <w:r>
-        <w:rPr>
-          <w:rFonts w:ascii="Times New Roman" w:hAnsi="Times New Roman" w:cs="Times New Roman"/>
-          <w:sz w:val="28"/>
-          <w:szCs w:val="28"/>
-        </w:rPr>
-        <w:t>Kotlin</w:t>
-      </w:r>
-      <w:proofErr w:type="spellEnd"/>
-      <w:r>
-        <w:rPr>
-          <w:rFonts w:ascii="Times New Roman" w:hAnsi="Times New Roman" w:cs="Times New Roman"/>
-          <w:sz w:val="28"/>
-          <w:szCs w:val="28"/>
-        </w:rPr>
-        <w:t>):</w:t>
+        <w:t>Мобильное приложение (Клиент, Android/Kotlin):</w:t>
       </w:r>
     </w:p>
     <w:p>
@@ -3769,25 +3484,7 @@
           <w:sz w:val="28"/>
           <w:szCs w:val="28"/>
         </w:rPr>
-        <w:t>Отображение списка категорий и блюд с названиями, описаниями, ценами. Данные загружаются из базы </w:t>
-      </w:r>
-      <w:proofErr w:type="spellStart"/>
-      <w:r>
-        <w:rPr>
-          <w:rFonts w:ascii="Times New Roman" w:hAnsi="Times New Roman" w:cs="Times New Roman"/>
-          <w:sz w:val="28"/>
-          <w:szCs w:val="28"/>
-        </w:rPr>
-        <w:t>Supabase</w:t>
-      </w:r>
-      <w:proofErr w:type="spellEnd"/>
-      <w:r>
-        <w:rPr>
-          <w:rFonts w:ascii="Times New Roman" w:hAnsi="Times New Roman" w:cs="Times New Roman"/>
-          <w:sz w:val="28"/>
-          <w:szCs w:val="28"/>
-        </w:rPr>
-        <w:t>.</w:t>
+        <w:t>Отображение списка категорий и блюд с названиями, описаниями, ценами. Данные загружаются из базы Supabase.</w:t>
       </w:r>
     </w:p>
     <w:p>
@@ -3936,25 +3633,7 @@
           <w:sz w:val="28"/>
           <w:szCs w:val="28"/>
         </w:rPr>
-        <w:t>Заказ сохраняется в базе данных </w:t>
-      </w:r>
-      <w:proofErr w:type="spellStart"/>
-      <w:r>
-        <w:rPr>
-          <w:rFonts w:ascii="Times New Roman" w:hAnsi="Times New Roman" w:cs="Times New Roman"/>
-          <w:sz w:val="28"/>
-          <w:szCs w:val="28"/>
-        </w:rPr>
-        <w:t>Supabase</w:t>
-      </w:r>
-      <w:proofErr w:type="spellEnd"/>
-      <w:r>
-        <w:rPr>
-          <w:rFonts w:ascii="Times New Roman" w:hAnsi="Times New Roman" w:cs="Times New Roman"/>
-          <w:sz w:val="28"/>
-          <w:szCs w:val="28"/>
-        </w:rPr>
-        <w:t>.</w:t>
+        <w:t>Заказ сохраняется в базе данных Supabase.</w:t>
       </w:r>
     </w:p>
     <w:p>
@@ -4005,43 +3684,7 @@
           <w:sz w:val="28"/>
           <w:szCs w:val="28"/>
         </w:rPr>
-        <w:t>Пользователь может просматривать статус своих текущих заказов (например, "Принят", "Готовится", "Готов", "В пути"). Желательно использовать </w:t>
-      </w:r>
-      <w:proofErr w:type="spellStart"/>
-      <w:r>
-        <w:rPr>
-          <w:rFonts w:ascii="Times New Roman" w:hAnsi="Times New Roman" w:cs="Times New Roman"/>
-          <w:sz w:val="28"/>
-          <w:szCs w:val="28"/>
-        </w:rPr>
-        <w:t>Supabase</w:t>
-      </w:r>
-      <w:proofErr w:type="spellEnd"/>
-      <w:r>
-        <w:rPr>
-          <w:rFonts w:ascii="Times New Roman" w:hAnsi="Times New Roman" w:cs="Times New Roman"/>
-          <w:sz w:val="28"/>
-          <w:szCs w:val="28"/>
-        </w:rPr>
-        <w:t xml:space="preserve"> </w:t>
-      </w:r>
-      <w:proofErr w:type="spellStart"/>
-      <w:r>
-        <w:rPr>
-          <w:rFonts w:ascii="Times New Roman" w:hAnsi="Times New Roman" w:cs="Times New Roman"/>
-          <w:sz w:val="28"/>
-          <w:szCs w:val="28"/>
-        </w:rPr>
-        <w:t>Realtime</w:t>
-      </w:r>
-      <w:proofErr w:type="spellEnd"/>
-      <w:r>
-        <w:rPr>
-          <w:rFonts w:ascii="Times New Roman" w:hAnsi="Times New Roman" w:cs="Times New Roman"/>
-          <w:sz w:val="28"/>
-          <w:szCs w:val="28"/>
-        </w:rPr>
-        <w:t> для обновления статуса.</w:t>
+        <w:t>Пользователь может просматривать статус своих текущих заказов (например, "Принят", "Готовится", "Готов", "В пути"). Желательно использовать Supabase Realtime для обновления статуса.</w:t>
       </w:r>
     </w:p>
     <w:p>
@@ -4159,43 +3802,7 @@
           <w:sz w:val="28"/>
           <w:szCs w:val="28"/>
         </w:rPr>
-        <w:t>Отображение списка поступающих и текущих заказов. Желательно использование </w:t>
-      </w:r>
-      <w:proofErr w:type="spellStart"/>
-      <w:r>
-        <w:rPr>
-          <w:rFonts w:ascii="Times New Roman" w:hAnsi="Times New Roman" w:cs="Times New Roman"/>
-          <w:sz w:val="28"/>
-          <w:szCs w:val="28"/>
-        </w:rPr>
-        <w:t>Supabase</w:t>
-      </w:r>
-      <w:proofErr w:type="spellEnd"/>
-      <w:r>
-        <w:rPr>
-          <w:rFonts w:ascii="Times New Roman" w:hAnsi="Times New Roman" w:cs="Times New Roman"/>
-          <w:sz w:val="28"/>
-          <w:szCs w:val="28"/>
-        </w:rPr>
-        <w:t xml:space="preserve"> </w:t>
-      </w:r>
-      <w:proofErr w:type="spellStart"/>
-      <w:r>
-        <w:rPr>
-          <w:rFonts w:ascii="Times New Roman" w:hAnsi="Times New Roman" w:cs="Times New Roman"/>
-          <w:sz w:val="28"/>
-          <w:szCs w:val="28"/>
-        </w:rPr>
-        <w:t>Realtime</w:t>
-      </w:r>
-      <w:proofErr w:type="spellEnd"/>
-      <w:r>
-        <w:rPr>
-          <w:rFonts w:ascii="Times New Roman" w:hAnsi="Times New Roman" w:cs="Times New Roman"/>
-          <w:sz w:val="28"/>
-          <w:szCs w:val="28"/>
-        </w:rPr>
-        <w:t> для автоматического обновления.</w:t>
+        <w:t>Отображение списка поступающих и текущих заказов. Желательно использование Supabase Realtime для автоматического обновления.</w:t>
       </w:r>
     </w:p>
     <w:p>
@@ -4241,25 +3848,7 @@
           <w:sz w:val="28"/>
           <w:szCs w:val="28"/>
         </w:rPr>
-        <w:t>Возможность изменять статус заказа (Принят -&gt; Готовится -&gt; Готов к выдаче/Передан курьеру -&gt; Завершен). Изменения сохраняются в </w:t>
-      </w:r>
-      <w:proofErr w:type="spellStart"/>
-      <w:r>
-        <w:rPr>
-          <w:rFonts w:ascii="Times New Roman" w:hAnsi="Times New Roman" w:cs="Times New Roman"/>
-          <w:sz w:val="28"/>
-          <w:szCs w:val="28"/>
-        </w:rPr>
-        <w:t>Supabase</w:t>
-      </w:r>
-      <w:proofErr w:type="spellEnd"/>
-      <w:r>
-        <w:rPr>
-          <w:rFonts w:ascii="Times New Roman" w:hAnsi="Times New Roman" w:cs="Times New Roman"/>
-          <w:sz w:val="28"/>
-          <w:szCs w:val="28"/>
-        </w:rPr>
-        <w:t>.</w:t>
+        <w:t>Возможность изменять статус заказа (Принят -&gt; Готовится -&gt; Готов к выдаче/Передан курьеру -&gt; Завершен). Изменения сохраняются в Supabase.</w:t>
       </w:r>
     </w:p>
     <w:p>
@@ -4310,25 +3899,7 @@
           <w:sz w:val="28"/>
           <w:szCs w:val="28"/>
         </w:rPr>
-        <w:t>Администратор имеет возможность добавлять, редактировать и удалять категории блюд и сами блюда (название, описание, цена) в базе данных </w:t>
-      </w:r>
-      <w:proofErr w:type="spellStart"/>
-      <w:r>
-        <w:rPr>
-          <w:rFonts w:ascii="Times New Roman" w:hAnsi="Times New Roman" w:cs="Times New Roman"/>
-          <w:sz w:val="28"/>
-          <w:szCs w:val="28"/>
-        </w:rPr>
-        <w:t>Supabase</w:t>
-      </w:r>
-      <w:proofErr w:type="spellEnd"/>
-      <w:r>
-        <w:rPr>
-          <w:rFonts w:ascii="Times New Roman" w:hAnsi="Times New Roman" w:cs="Times New Roman"/>
-          <w:sz w:val="28"/>
-          <w:szCs w:val="28"/>
-        </w:rPr>
-        <w:t> через интерфейс приложения.</w:t>
+        <w:t>Администратор имеет возможность добавлять, редактировать и удалять категории блюд и сами блюда (название, описание, цена) в базе данных Supabase через интерфейс приложения.</w:t>
       </w:r>
     </w:p>
     <w:p>
@@ -4379,43 +3950,7 @@
           <w:sz w:val="28"/>
           <w:szCs w:val="28"/>
         </w:rPr>
-        <w:t>Администратор может добавлять/редактировать/блокировать учетные записи персонала в </w:t>
-      </w:r>
-      <w:proofErr w:type="spellStart"/>
-      <w:r>
-        <w:rPr>
-          <w:rFonts w:ascii="Times New Roman" w:hAnsi="Times New Roman" w:cs="Times New Roman"/>
-          <w:sz w:val="28"/>
-          <w:szCs w:val="28"/>
-        </w:rPr>
-        <w:t>Supabase</w:t>
-      </w:r>
-      <w:proofErr w:type="spellEnd"/>
-      <w:r>
-        <w:rPr>
-          <w:rFonts w:ascii="Times New Roman" w:hAnsi="Times New Roman" w:cs="Times New Roman"/>
-          <w:sz w:val="28"/>
-          <w:szCs w:val="28"/>
-        </w:rPr>
-        <w:t xml:space="preserve"> </w:t>
-      </w:r>
-      <w:proofErr w:type="spellStart"/>
-      <w:r>
-        <w:rPr>
-          <w:rFonts w:ascii="Times New Roman" w:hAnsi="Times New Roman" w:cs="Times New Roman"/>
-          <w:sz w:val="28"/>
-          <w:szCs w:val="28"/>
-        </w:rPr>
-        <w:t>Auth</w:t>
-      </w:r>
-      <w:proofErr w:type="spellEnd"/>
-      <w:r>
-        <w:rPr>
-          <w:rFonts w:ascii="Times New Roman" w:hAnsi="Times New Roman" w:cs="Times New Roman"/>
-          <w:sz w:val="28"/>
-          <w:szCs w:val="28"/>
-        </w:rPr>
-        <w:t> (или связанной таблице).</w:t>
+        <w:t>Администратор может добавлять/редактировать/блокировать учетные записи персонала в Supabase Auth (или связанной таблице).</w:t>
       </w:r>
     </w:p>
     <w:p>
@@ -4626,25 +4161,7 @@
           <w:sz w:val="28"/>
           <w:szCs w:val="28"/>
         </w:rPr>
-        <w:t xml:space="preserve">Десктопное приложение: Язык программирования C#, платформа .NET, технология WPF (Windows </w:t>
-      </w:r>
-      <w:proofErr w:type="spellStart"/>
-      <w:r>
-        <w:rPr>
-          <w:rFonts w:ascii="Times New Roman" w:hAnsi="Times New Roman" w:cs="Times New Roman"/>
-          <w:sz w:val="28"/>
-          <w:szCs w:val="28"/>
-        </w:rPr>
-        <w:t>Presentation</w:t>
-      </w:r>
-      <w:proofErr w:type="spellEnd"/>
-      <w:r>
-        <w:rPr>
-          <w:rFonts w:ascii="Times New Roman" w:hAnsi="Times New Roman" w:cs="Times New Roman"/>
-          <w:sz w:val="28"/>
-          <w:szCs w:val="28"/>
-        </w:rPr>
-        <w:t xml:space="preserve"> Foundation).</w:t>
+        <w:t>Десктопное приложение: Язык программирования C#, платформа .NET, технология WPF (Windows Presentation Foundation).</w:t>
       </w:r>
     </w:p>
     <w:p>
@@ -4667,79 +4184,7 @@
           <w:sz w:val="28"/>
           <w:szCs w:val="28"/>
         </w:rPr>
-        <w:t xml:space="preserve">Мобильное приложение: Язык программирования </w:t>
-      </w:r>
-      <w:proofErr w:type="spellStart"/>
-      <w:r>
-        <w:rPr>
-          <w:rFonts w:ascii="Times New Roman" w:hAnsi="Times New Roman" w:cs="Times New Roman"/>
-          <w:sz w:val="28"/>
-          <w:szCs w:val="28"/>
-        </w:rPr>
-        <w:t>Kotlin</w:t>
-      </w:r>
-      <w:proofErr w:type="spellEnd"/>
-      <w:r>
-        <w:rPr>
-          <w:rFonts w:ascii="Times New Roman" w:hAnsi="Times New Roman" w:cs="Times New Roman"/>
-          <w:sz w:val="28"/>
-          <w:szCs w:val="28"/>
-        </w:rPr>
-        <w:t xml:space="preserve">, платформа </w:t>
-      </w:r>
-      <w:proofErr w:type="spellStart"/>
-      <w:r>
-        <w:rPr>
-          <w:rFonts w:ascii="Times New Roman" w:hAnsi="Times New Roman" w:cs="Times New Roman"/>
-          <w:sz w:val="28"/>
-          <w:szCs w:val="28"/>
-        </w:rPr>
-        <w:t>Android</w:t>
-      </w:r>
-      <w:proofErr w:type="spellEnd"/>
-      <w:r>
-        <w:rPr>
-          <w:rFonts w:ascii="Times New Roman" w:hAnsi="Times New Roman" w:cs="Times New Roman"/>
-          <w:sz w:val="28"/>
-          <w:szCs w:val="28"/>
-        </w:rPr>
-        <w:t xml:space="preserve"> </w:t>
-      </w:r>
-      <w:proofErr w:type="spellStart"/>
-      <w:r>
-        <w:rPr>
-          <w:rFonts w:ascii="Times New Roman" w:hAnsi="Times New Roman" w:cs="Times New Roman"/>
-          <w:sz w:val="28"/>
-          <w:szCs w:val="28"/>
-        </w:rPr>
-        <w:t>Native</w:t>
-      </w:r>
-      <w:proofErr w:type="spellEnd"/>
-      <w:r>
-        <w:rPr>
-          <w:rFonts w:ascii="Times New Roman" w:hAnsi="Times New Roman" w:cs="Times New Roman"/>
-          <w:sz w:val="28"/>
-          <w:szCs w:val="28"/>
-        </w:rPr>
-        <w:t xml:space="preserve"> (с использованием </w:t>
-      </w:r>
-      <w:proofErr w:type="spellStart"/>
-      <w:r>
-        <w:rPr>
-          <w:rFonts w:ascii="Times New Roman" w:hAnsi="Times New Roman" w:cs="Times New Roman"/>
-          <w:sz w:val="28"/>
-          <w:szCs w:val="28"/>
-        </w:rPr>
-        <w:t>Android</w:t>
-      </w:r>
-      <w:proofErr w:type="spellEnd"/>
-      <w:r>
-        <w:rPr>
-          <w:rFonts w:ascii="Times New Roman" w:hAnsi="Times New Roman" w:cs="Times New Roman"/>
-          <w:sz w:val="28"/>
-          <w:szCs w:val="28"/>
-        </w:rPr>
-        <w:t xml:space="preserve"> Studio).</w:t>
+        <w:t>Мобильное приложение: Язык программирования Kotlin, платформа Android Native (с использованием Android Studio).</w:t>
       </w:r>
     </w:p>
     <w:p>
@@ -4756,95 +4201,13 @@
           <w:szCs w:val="28"/>
         </w:rPr>
       </w:pPr>
-      <w:proofErr w:type="spellStart"/>
-      <w:r>
-        <w:rPr>
-          <w:rFonts w:ascii="Times New Roman" w:hAnsi="Times New Roman" w:cs="Times New Roman"/>
-          <w:sz w:val="28"/>
-          <w:szCs w:val="28"/>
-        </w:rPr>
-        <w:t>Backend</w:t>
-      </w:r>
-      <w:proofErr w:type="spellEnd"/>
-      <w:r>
-        <w:rPr>
-          <w:rFonts w:ascii="Times New Roman" w:hAnsi="Times New Roman" w:cs="Times New Roman"/>
-          <w:sz w:val="28"/>
-          <w:szCs w:val="28"/>
-        </w:rPr>
-        <w:t xml:space="preserve"> и База Данных: Облачная платформа </w:t>
-      </w:r>
-      <w:proofErr w:type="spellStart"/>
-      <w:r>
-        <w:rPr>
-          <w:rFonts w:ascii="Times New Roman" w:hAnsi="Times New Roman" w:cs="Times New Roman"/>
-          <w:sz w:val="28"/>
-          <w:szCs w:val="28"/>
-        </w:rPr>
-        <w:t>Supabase</w:t>
-      </w:r>
-      <w:proofErr w:type="spellEnd"/>
-      <w:r>
-        <w:rPr>
-          <w:rFonts w:ascii="Times New Roman" w:hAnsi="Times New Roman" w:cs="Times New Roman"/>
-          <w:sz w:val="28"/>
-          <w:szCs w:val="28"/>
-        </w:rPr>
-        <w:t xml:space="preserve"> (используя предоставляемые ей сервисы: </w:t>
-      </w:r>
-      <w:proofErr w:type="spellStart"/>
-      <w:r>
-        <w:rPr>
-          <w:rFonts w:ascii="Times New Roman" w:hAnsi="Times New Roman" w:cs="Times New Roman"/>
-          <w:sz w:val="28"/>
-          <w:szCs w:val="28"/>
-        </w:rPr>
-        <w:t>PostgreSQL</w:t>
-      </w:r>
-      <w:proofErr w:type="spellEnd"/>
-      <w:r>
-        <w:rPr>
-          <w:rFonts w:ascii="Times New Roman" w:hAnsi="Times New Roman" w:cs="Times New Roman"/>
-          <w:sz w:val="28"/>
-          <w:szCs w:val="28"/>
-        </w:rPr>
-        <w:t xml:space="preserve"> DB, </w:t>
-      </w:r>
-      <w:proofErr w:type="spellStart"/>
-      <w:r>
-        <w:rPr>
-          <w:rFonts w:ascii="Times New Roman" w:hAnsi="Times New Roman" w:cs="Times New Roman"/>
-          <w:sz w:val="28"/>
-          <w:szCs w:val="28"/>
-        </w:rPr>
-        <w:t>Auth</w:t>
-      </w:r>
-      <w:proofErr w:type="spellEnd"/>
-      <w:r>
-        <w:rPr>
-          <w:rFonts w:ascii="Times New Roman" w:hAnsi="Times New Roman" w:cs="Times New Roman"/>
-          <w:sz w:val="28"/>
-          <w:szCs w:val="28"/>
-        </w:rPr>
-        <w:t xml:space="preserve">, </w:t>
-      </w:r>
-      <w:proofErr w:type="spellStart"/>
-      <w:r>
-        <w:rPr>
-          <w:rFonts w:ascii="Times New Roman" w:hAnsi="Times New Roman" w:cs="Times New Roman"/>
-          <w:sz w:val="28"/>
-          <w:szCs w:val="28"/>
-        </w:rPr>
-        <w:t>Realtime</w:t>
-      </w:r>
-      <w:proofErr w:type="spellEnd"/>
-      <w:r>
-        <w:rPr>
-          <w:rFonts w:ascii="Times New Roman" w:hAnsi="Times New Roman" w:cs="Times New Roman"/>
-          <w:sz w:val="28"/>
-          <w:szCs w:val="28"/>
-        </w:rPr>
-        <w:t xml:space="preserve"> API, Storage - опционально для изображений).</w:t>
+      <w:r>
+        <w:rPr>
+          <w:rFonts w:ascii="Times New Roman" w:hAnsi="Times New Roman" w:cs="Times New Roman"/>
+          <w:sz w:val="28"/>
+          <w:szCs w:val="28"/>
+        </w:rPr>
+        <w:t>Backend и База Данных: Облачная платформа Supabase (используя предоставляемые ей сервисы: PostgreSQL DB, Auth, Realtime API, Storage - опционально для изображений).</w:t>
       </w:r>
     </w:p>
     <w:p>
@@ -4867,61 +4230,7 @@
           <w:sz w:val="28"/>
           <w:szCs w:val="28"/>
         </w:rPr>
-        <w:t xml:space="preserve">Взаимодействие с </w:t>
-      </w:r>
-      <w:proofErr w:type="spellStart"/>
-      <w:r>
-        <w:rPr>
-          <w:rFonts w:ascii="Times New Roman" w:hAnsi="Times New Roman" w:cs="Times New Roman"/>
-          <w:sz w:val="28"/>
-          <w:szCs w:val="28"/>
-        </w:rPr>
-        <w:t>Backend</w:t>
-      </w:r>
-      <w:proofErr w:type="spellEnd"/>
-      <w:r>
-        <w:rPr>
-          <w:rFonts w:ascii="Times New Roman" w:hAnsi="Times New Roman" w:cs="Times New Roman"/>
-          <w:sz w:val="28"/>
-          <w:szCs w:val="28"/>
-        </w:rPr>
-        <w:t xml:space="preserve">: Использование официальных клиентских библиотек </w:t>
-      </w:r>
-      <w:proofErr w:type="spellStart"/>
-      <w:r>
-        <w:rPr>
-          <w:rFonts w:ascii="Times New Roman" w:hAnsi="Times New Roman" w:cs="Times New Roman"/>
-          <w:sz w:val="28"/>
-          <w:szCs w:val="28"/>
-        </w:rPr>
-        <w:t>Supabase</w:t>
-      </w:r>
-      <w:proofErr w:type="spellEnd"/>
-      <w:r>
-        <w:rPr>
-          <w:rFonts w:ascii="Times New Roman" w:hAnsi="Times New Roman" w:cs="Times New Roman"/>
-          <w:sz w:val="28"/>
-          <w:szCs w:val="28"/>
-        </w:rPr>
-        <w:t xml:space="preserve"> для C# и </w:t>
-      </w:r>
-      <w:proofErr w:type="spellStart"/>
-      <w:r>
-        <w:rPr>
-          <w:rFonts w:ascii="Times New Roman" w:hAnsi="Times New Roman" w:cs="Times New Roman"/>
-          <w:sz w:val="28"/>
-          <w:szCs w:val="28"/>
-        </w:rPr>
-        <w:t>Kotlin</w:t>
-      </w:r>
-      <w:proofErr w:type="spellEnd"/>
-      <w:r>
-        <w:rPr>
-          <w:rFonts w:ascii="Times New Roman" w:hAnsi="Times New Roman" w:cs="Times New Roman"/>
-          <w:sz w:val="28"/>
-          <w:szCs w:val="28"/>
-        </w:rPr>
-        <w:t>.</w:t>
+        <w:t>Взаимодействие с Backend: Использование официальных клиентских библиотек Supabase для C# и Kotlin.</w:t>
       </w:r>
     </w:p>
     <w:p>
@@ -4944,25 +4253,7 @@
           <w:sz w:val="28"/>
           <w:szCs w:val="28"/>
         </w:rPr>
-        <w:t>Система контроля версий: </w:t>
-      </w:r>
-      <w:proofErr w:type="spellStart"/>
-      <w:r>
-        <w:rPr>
-          <w:rFonts w:ascii="Times New Roman" w:hAnsi="Times New Roman" w:cs="Times New Roman"/>
-          <w:sz w:val="28"/>
-          <w:szCs w:val="28"/>
-        </w:rPr>
-        <w:t>Git</w:t>
-      </w:r>
-      <w:proofErr w:type="spellEnd"/>
-      <w:r>
-        <w:rPr>
-          <w:rFonts w:ascii="Times New Roman" w:hAnsi="Times New Roman" w:cs="Times New Roman"/>
-          <w:sz w:val="28"/>
-          <w:szCs w:val="28"/>
-        </w:rPr>
-        <w:t>.</w:t>
+        <w:t>Система контроля версий: Git.</w:t>
       </w:r>
     </w:p>
     <w:p>
@@ -5036,43 +4327,7 @@
           <w:sz w:val="28"/>
           <w:szCs w:val="28"/>
         </w:rPr>
-        <w:t>Аутентификация и авторизация должны выполняться через </w:t>
-      </w:r>
-      <w:proofErr w:type="spellStart"/>
-      <w:r>
-        <w:rPr>
-          <w:rFonts w:ascii="Times New Roman" w:hAnsi="Times New Roman" w:cs="Times New Roman"/>
-          <w:sz w:val="28"/>
-          <w:szCs w:val="28"/>
-        </w:rPr>
-        <w:t>Supabase</w:t>
-      </w:r>
-      <w:proofErr w:type="spellEnd"/>
-      <w:r>
-        <w:rPr>
-          <w:rFonts w:ascii="Times New Roman" w:hAnsi="Times New Roman" w:cs="Times New Roman"/>
-          <w:sz w:val="28"/>
-          <w:szCs w:val="28"/>
-        </w:rPr>
-        <w:t xml:space="preserve"> </w:t>
-      </w:r>
-      <w:proofErr w:type="spellStart"/>
-      <w:r>
-        <w:rPr>
-          <w:rFonts w:ascii="Times New Roman" w:hAnsi="Times New Roman" w:cs="Times New Roman"/>
-          <w:sz w:val="28"/>
-          <w:szCs w:val="28"/>
-        </w:rPr>
-        <w:t>Auth</w:t>
-      </w:r>
-      <w:proofErr w:type="spellEnd"/>
-      <w:r>
-        <w:rPr>
-          <w:rFonts w:ascii="Times New Roman" w:hAnsi="Times New Roman" w:cs="Times New Roman"/>
-          <w:sz w:val="28"/>
-          <w:szCs w:val="28"/>
-        </w:rPr>
-        <w:t>.</w:t>
+        <w:t>Аутентификация и авторизация должны выполняться через Supabase Auth.</w:t>
       </w:r>
     </w:p>
     <w:p>
@@ -5095,43 +4350,7 @@
           <w:sz w:val="28"/>
           <w:szCs w:val="28"/>
         </w:rPr>
-        <w:t>Доступ к данным в базе </w:t>
-      </w:r>
-      <w:proofErr w:type="spellStart"/>
-      <w:r>
-        <w:rPr>
-          <w:rFonts w:ascii="Times New Roman" w:hAnsi="Times New Roman" w:cs="Times New Roman"/>
-          <w:sz w:val="28"/>
-          <w:szCs w:val="28"/>
-        </w:rPr>
-        <w:t>Supabase</w:t>
-      </w:r>
-      <w:proofErr w:type="spellEnd"/>
-      <w:r>
-        <w:rPr>
-          <w:rFonts w:ascii="Times New Roman" w:hAnsi="Times New Roman" w:cs="Times New Roman"/>
-          <w:sz w:val="28"/>
-          <w:szCs w:val="28"/>
-        </w:rPr>
-        <w:t> должен быть разграничен с помощью политик безопасности на уровне строк (</w:t>
-      </w:r>
-      <w:proofErr w:type="spellStart"/>
-      <w:r>
-        <w:rPr>
-          <w:rFonts w:ascii="Times New Roman" w:hAnsi="Times New Roman" w:cs="Times New Roman"/>
-          <w:sz w:val="28"/>
-          <w:szCs w:val="28"/>
-        </w:rPr>
-        <w:t>Row</w:t>
-      </w:r>
-      <w:proofErr w:type="spellEnd"/>
-      <w:r>
-        <w:rPr>
-          <w:rFonts w:ascii="Times New Roman" w:hAnsi="Times New Roman" w:cs="Times New Roman"/>
-          <w:sz w:val="28"/>
-          <w:szCs w:val="28"/>
-        </w:rPr>
-        <w:t xml:space="preserve"> Level Security - RLS).</w:t>
+        <w:t>Доступ к данным в базе Supabase должен быть разграничен с помощью политик безопасности на уровне строк (Row Level Security - RLS).</w:t>
       </w:r>
     </w:p>
     <w:p>
@@ -5203,25 +4422,7 @@
           <w:sz w:val="28"/>
           <w:szCs w:val="28"/>
         </w:rPr>
-        <w:t xml:space="preserve">Модульное тестирование (Unit </w:t>
-      </w:r>
-      <w:proofErr w:type="spellStart"/>
-      <w:r>
-        <w:rPr>
-          <w:rFonts w:ascii="Times New Roman" w:hAnsi="Times New Roman" w:cs="Times New Roman"/>
-          <w:sz w:val="28"/>
-          <w:szCs w:val="28"/>
-        </w:rPr>
-        <w:t>Testing</w:t>
-      </w:r>
-      <w:proofErr w:type="spellEnd"/>
-      <w:r>
-        <w:rPr>
-          <w:rFonts w:ascii="Times New Roman" w:hAnsi="Times New Roman" w:cs="Times New Roman"/>
-          <w:sz w:val="28"/>
-          <w:szCs w:val="28"/>
-        </w:rPr>
-        <w:t>):</w:t>
+        <w:t>Модульное тестирование (Unit Testing):</w:t>
       </w:r>
     </w:p>
     <w:p>
@@ -5244,25 +4445,7 @@
           <w:sz w:val="28"/>
           <w:szCs w:val="28"/>
         </w:rPr>
-        <w:t xml:space="preserve">Отдельные компоненты (например, классы бизнес-логики, функции взаимодействия с </w:t>
-      </w:r>
-      <w:proofErr w:type="spellStart"/>
-      <w:r>
-        <w:rPr>
-          <w:rFonts w:ascii="Times New Roman" w:hAnsi="Times New Roman" w:cs="Times New Roman"/>
-          <w:sz w:val="28"/>
-          <w:szCs w:val="28"/>
-        </w:rPr>
-        <w:t>Supabase</w:t>
-      </w:r>
-      <w:proofErr w:type="spellEnd"/>
-      <w:r>
-        <w:rPr>
-          <w:rFonts w:ascii="Times New Roman" w:hAnsi="Times New Roman" w:cs="Times New Roman"/>
-          <w:sz w:val="28"/>
-          <w:szCs w:val="28"/>
-        </w:rPr>
-        <w:t>) должны быть протестированы на корректность работы изолированно.</w:t>
+        <w:t>Отдельные компоненты (например, классы бизнес-логики, функции взаимодействия с Supabase) должны быть протестированы на корректность работы изолированно.</w:t>
       </w:r>
     </w:p>
     <w:p>
@@ -5313,25 +4496,7 @@
           <w:sz w:val="28"/>
           <w:szCs w:val="28"/>
         </w:rPr>
-        <w:t>Необходимо провести тестирование взаимодействия между различными частями приложений (например, UI и слой данных) и взаимодействие приложений с </w:t>
-      </w:r>
-      <w:proofErr w:type="spellStart"/>
-      <w:r>
-        <w:rPr>
-          <w:rFonts w:ascii="Times New Roman" w:hAnsi="Times New Roman" w:cs="Times New Roman"/>
-          <w:sz w:val="28"/>
-          <w:szCs w:val="28"/>
-        </w:rPr>
-        <w:t>Supabase</w:t>
-      </w:r>
-      <w:proofErr w:type="spellEnd"/>
-      <w:r>
-        <w:rPr>
-          <w:rFonts w:ascii="Times New Roman" w:hAnsi="Times New Roman" w:cs="Times New Roman"/>
-          <w:sz w:val="28"/>
-          <w:szCs w:val="28"/>
-        </w:rPr>
-        <w:t>.</w:t>
+        <w:t>Необходимо провести тестирование взаимодействия между различными частями приложений (например, UI и слой данных) и взаимодействие приложений с Supabase.</w:t>
       </w:r>
     </w:p>
     <w:p>
@@ -5509,25 +4674,7 @@
           <w:sz w:val="28"/>
           <w:szCs w:val="28"/>
         </w:rPr>
-        <w:t xml:space="preserve">Проектирование архитектуры приложений и структуры базы данных в </w:t>
-      </w:r>
-      <w:proofErr w:type="spellStart"/>
-      <w:r>
-        <w:rPr>
-          <w:rFonts w:ascii="Times New Roman" w:hAnsi="Times New Roman" w:cs="Times New Roman"/>
-          <w:sz w:val="28"/>
-          <w:szCs w:val="28"/>
-        </w:rPr>
-        <w:t>Supabase</w:t>
-      </w:r>
-      <w:proofErr w:type="spellEnd"/>
-      <w:r>
-        <w:rPr>
-          <w:rFonts w:ascii="Times New Roman" w:hAnsi="Times New Roman" w:cs="Times New Roman"/>
-          <w:sz w:val="28"/>
-          <w:szCs w:val="28"/>
-        </w:rPr>
-        <w:t xml:space="preserve"> (включая ER-диаграмму и настройку RLS).</w:t>
+        <w:t>Проектирование архитектуры приложений и структуры базы данных в Supabase (включая ER-диаграмму и настройку RLS).</w:t>
       </w:r>
     </w:p>
     <w:p>
@@ -5573,43 +4720,7 @@
           <w:sz w:val="28"/>
           <w:szCs w:val="28"/>
         </w:rPr>
-        <w:t>Разработка и модульное тестирование мобильного приложения (</w:t>
-      </w:r>
-      <w:proofErr w:type="spellStart"/>
-      <w:r>
-        <w:rPr>
-          <w:rFonts w:ascii="Times New Roman" w:hAnsi="Times New Roman" w:cs="Times New Roman"/>
-          <w:sz w:val="28"/>
-          <w:szCs w:val="28"/>
-        </w:rPr>
-        <w:t>Android</w:t>
-      </w:r>
-      <w:proofErr w:type="spellEnd"/>
-      <w:r>
-        <w:rPr>
-          <w:rFonts w:ascii="Times New Roman" w:hAnsi="Times New Roman" w:cs="Times New Roman"/>
-          <w:sz w:val="28"/>
-          <w:szCs w:val="28"/>
-        </w:rPr>
-        <w:t xml:space="preserve"> </w:t>
-      </w:r>
-      <w:proofErr w:type="spellStart"/>
-      <w:r>
-        <w:rPr>
-          <w:rFonts w:ascii="Times New Roman" w:hAnsi="Times New Roman" w:cs="Times New Roman"/>
-          <w:sz w:val="28"/>
-          <w:szCs w:val="28"/>
-        </w:rPr>
-        <w:t>Kotlin</w:t>
-      </w:r>
-      <w:proofErr w:type="spellEnd"/>
-      <w:r>
-        <w:rPr>
-          <w:rFonts w:ascii="Times New Roman" w:hAnsi="Times New Roman" w:cs="Times New Roman"/>
-          <w:sz w:val="28"/>
-          <w:szCs w:val="28"/>
-        </w:rPr>
-        <w:t>).</w:t>
+        <w:t>Разработка и модульное тестирование мобильного приложения (Android Kotlin).</w:t>
       </w:r>
     </w:p>
     <w:p>
@@ -5909,6 +5020,7 @@
       <w:r>
         <w:rPr>
           <w:rFonts w:ascii="Times New Roman" w:hAnsi="Times New Roman" w:cs="Times New Roman"/>
+          <w:noProof/>
           <w:sz w:val="28"/>
           <w:szCs w:val="28"/>
         </w:rPr>
@@ -6043,6 +5155,7 @@
       <w:r>
         <w:rPr>
           <w:rFonts w:ascii="Times New Roman" w:hAnsi="Times New Roman" w:cs="Times New Roman"/>
+          <w:noProof/>
           <w:sz w:val="28"/>
           <w:szCs w:val="28"/>
         </w:rPr>
@@ -6116,15 +5229,7 @@
           <w:sz w:val="28"/>
           <w:szCs w:val="28"/>
         </w:rPr>
-        <w:t>2.</w:t>
-      </w:r>
-      <w:r>
-        <w:rPr>
-          <w:rFonts w:ascii="Times New Roman" w:hAnsi="Times New Roman" w:cs="Times New Roman"/>
-          <w:sz w:val="28"/>
-          <w:szCs w:val="28"/>
-        </w:rPr>
-        <w:t>2</w:t>
+        <w:t>2.2</w:t>
       </w:r>
       <w:r>
         <w:rPr>
@@ -6156,23 +5261,7 @@
           <w:sz w:val="28"/>
           <w:szCs w:val="28"/>
         </w:rPr>
-        <w:t xml:space="preserve">Диаграмма вариантов использования для </w:t>
-      </w:r>
-      <w:r>
-        <w:rPr>
-          <w:rFonts w:ascii="Times New Roman" w:hAnsi="Times New Roman" w:cs="Times New Roman"/>
-          <w:sz w:val="28"/>
-          <w:szCs w:val="28"/>
-        </w:rPr>
-        <w:t>мобильного</w:t>
-      </w:r>
-      <w:r>
-        <w:rPr>
-          <w:rFonts w:ascii="Times New Roman" w:hAnsi="Times New Roman" w:cs="Times New Roman"/>
-          <w:sz w:val="28"/>
-          <w:szCs w:val="28"/>
-        </w:rPr>
-        <w:t xml:space="preserve"> приложения</w:t>
+        <w:t>Диаграмма вариантов использования для мобильного приложения</w:t>
       </w:r>
     </w:p>
     <w:p>
@@ -6364,15 +5453,7 @@
           <w:sz w:val="28"/>
           <w:szCs w:val="28"/>
         </w:rPr>
-        <w:t xml:space="preserve">Диаграмма </w:t>
-      </w:r>
-      <w:r>
-        <w:rPr>
-          <w:rFonts w:ascii="Times New Roman" w:hAnsi="Times New Roman" w:cs="Times New Roman"/>
-          <w:sz w:val="28"/>
-          <w:szCs w:val="28"/>
-        </w:rPr>
-        <w:t xml:space="preserve">последовательности </w:t>
+        <w:t xml:space="preserve">Диаграмма последовательности </w:t>
       </w:r>
       <w:r>
         <w:rPr>
@@ -6546,15 +5627,7 @@
           <w:sz w:val="28"/>
           <w:szCs w:val="28"/>
         </w:rPr>
-        <w:t>2.</w:t>
-      </w:r>
-      <w:r>
-        <w:rPr>
-          <w:rFonts w:ascii="Times New Roman" w:hAnsi="Times New Roman" w:cs="Times New Roman"/>
-          <w:sz w:val="28"/>
-          <w:szCs w:val="28"/>
-        </w:rPr>
-        <w:t>4</w:t>
+        <w:t>2.4</w:t>
       </w:r>
       <w:r>
         <w:rPr>
@@ -6586,39 +5659,7 @@
           <w:sz w:val="28"/>
           <w:szCs w:val="28"/>
         </w:rPr>
-        <w:t xml:space="preserve">Диаграмма </w:t>
-      </w:r>
-      <w:r>
-        <w:rPr>
-          <w:rFonts w:ascii="Times New Roman" w:hAnsi="Times New Roman" w:cs="Times New Roman"/>
-          <w:sz w:val="28"/>
-          <w:szCs w:val="28"/>
-        </w:rPr>
-        <w:t>деятельности</w:t>
-      </w:r>
-      <w:r>
-        <w:rPr>
-          <w:rFonts w:ascii="Times New Roman" w:hAnsi="Times New Roman" w:cs="Times New Roman"/>
-          <w:sz w:val="28"/>
-          <w:szCs w:val="28"/>
-        </w:rPr>
-        <w:t xml:space="preserve"> «</w:t>
-      </w:r>
-      <w:r>
-        <w:rPr>
-          <w:rFonts w:ascii="Times New Roman" w:hAnsi="Times New Roman" w:cs="Times New Roman"/>
-          <w:sz w:val="28"/>
-          <w:szCs w:val="28"/>
-        </w:rPr>
-        <w:t>Оформление заказа клиентом</w:t>
-      </w:r>
-      <w:r>
-        <w:rPr>
-          <w:rFonts w:ascii="Times New Roman" w:hAnsi="Times New Roman" w:cs="Times New Roman"/>
-          <w:sz w:val="28"/>
-          <w:szCs w:val="28"/>
-        </w:rPr>
-        <w:t>»</w:t>
+        <w:t>Диаграмма деятельности «Оформление заказа клиентом»</w:t>
       </w:r>
     </w:p>
     <w:p>
@@ -6689,6 +5730,7 @@
       <w:r>
         <w:rPr>
           <w:rFonts w:ascii="Times New Roman" w:hAnsi="Times New Roman" w:cs="Times New Roman"/>
+          <w:noProof/>
           <w:sz w:val="28"/>
           <w:szCs w:val="28"/>
         </w:rPr>
@@ -6785,15 +5827,7 @@
           <w:sz w:val="28"/>
           <w:szCs w:val="28"/>
         </w:rPr>
-        <w:t>2.</w:t>
-      </w:r>
-      <w:r>
-        <w:rPr>
-          <w:rFonts w:ascii="Times New Roman" w:hAnsi="Times New Roman" w:cs="Times New Roman"/>
-          <w:sz w:val="28"/>
-          <w:szCs w:val="28"/>
-        </w:rPr>
-        <w:t>5</w:t>
+        <w:t>2.5</w:t>
       </w:r>
       <w:r>
         <w:rPr>
@@ -6869,7 +5903,6 @@
         </w:rPr>
         <w:t xml:space="preserve">На основе анализа ТЗ и разработанных диаграмм были сформулированы уточненные требования к реализации базы данных. Также был произведен выбор онлайн платформы </w:t>
       </w:r>
-      <w:proofErr w:type="spellStart"/>
       <w:r>
         <w:rPr>
           <w:rFonts w:ascii="Times New Roman" w:hAnsi="Times New Roman" w:cs="Times New Roman"/>
@@ -6878,7 +5911,6 @@
         </w:rPr>
         <w:t>supabase</w:t>
       </w:r>
-      <w:proofErr w:type="spellEnd"/>
       <w:r>
         <w:rPr>
           <w:rFonts w:ascii="Times New Roman" w:hAnsi="Times New Roman" w:cs="Times New Roman"/>
@@ -6976,7 +6008,6 @@
         </w:rPr>
         <w:t xml:space="preserve">На данном этапе была выполнена разработка программного модуля, включающего API </w:t>
       </w:r>
-      <w:proofErr w:type="spellStart"/>
       <w:r>
         <w:rPr>
           <w:rFonts w:ascii="Times New Roman" w:hAnsi="Times New Roman" w:cs="Times New Roman"/>
@@ -6985,7 +6016,6 @@
         </w:rPr>
         <w:t>supabase</w:t>
       </w:r>
-      <w:proofErr w:type="spellEnd"/>
       <w:r>
         <w:rPr>
           <w:rFonts w:ascii="Times New Roman" w:hAnsi="Times New Roman" w:cs="Times New Roman"/>
@@ -7030,7 +6060,6 @@
         </w:rPr>
         <w:t xml:space="preserve">В </w:t>
       </w:r>
-      <w:proofErr w:type="spellStart"/>
       <w:r>
         <w:rPr>
           <w:rFonts w:ascii="Times New Roman" w:hAnsi="Times New Roman" w:cs="Times New Roman"/>
@@ -7039,7 +6068,6 @@
         </w:rPr>
         <w:t>Supabase</w:t>
       </w:r>
-      <w:proofErr w:type="spellEnd"/>
       <w:r>
         <w:rPr>
           <w:rFonts w:ascii="Times New Roman" w:hAnsi="Times New Roman" w:cs="Times New Roman"/>
@@ -7133,7 +6161,6 @@
         </w:rPr>
         <w:t>», в поле «</w:t>
       </w:r>
-      <w:proofErr w:type="spellStart"/>
       <w:r>
         <w:rPr>
           <w:rFonts w:ascii="Times New Roman" w:hAnsi="Times New Roman" w:cs="Times New Roman"/>
@@ -7141,7 +6168,6 @@
         </w:rPr>
         <w:t>ссылка_на_изображение</w:t>
       </w:r>
-      <w:proofErr w:type="spellEnd"/>
       <w:r>
         <w:rPr>
           <w:rFonts w:ascii="Times New Roman" w:hAnsi="Times New Roman" w:cs="Times New Roman"/>
@@ -7162,6 +6188,7 @@
       <w:r>
         <w:rPr>
           <w:rFonts w:ascii="Times New Roman" w:hAnsi="Times New Roman" w:cs="Times New Roman"/>
+          <w:noProof/>
           <w:sz w:val="28"/>
         </w:rPr>
         <w:drawing>
@@ -7213,7 +6240,6 @@
         <w:rPr>
           <w:rFonts w:ascii="Times New Roman" w:hAnsi="Times New Roman" w:cs="Times New Roman"/>
           <w:sz w:val="28"/>
-          <w:lang w:val="en-US"/>
         </w:rPr>
       </w:pPr>
       <w:r>
@@ -7274,21 +6300,7 @@
           <w:rFonts w:ascii="Times New Roman" w:hAnsi="Times New Roman" w:cs="Times New Roman"/>
           <w:sz w:val="28"/>
         </w:rPr>
-        <w:t>Настольное приложение было разработано с использованием WPF на языке программирования C# (Рисунок 3.</w:t>
-      </w:r>
-      <w:r>
-        <w:rPr>
-          <w:rFonts w:ascii="Times New Roman" w:hAnsi="Times New Roman" w:cs="Times New Roman"/>
-          <w:sz w:val="28"/>
-        </w:rPr>
-        <w:t>2</w:t>
-      </w:r>
-      <w:r>
-        <w:rPr>
-          <w:rFonts w:ascii="Times New Roman" w:hAnsi="Times New Roman" w:cs="Times New Roman"/>
-          <w:sz w:val="28"/>
-        </w:rPr>
-        <w:t xml:space="preserve">).  </w:t>
+        <w:t xml:space="preserve">Настольное приложение было разработано с использованием WPF на языке программирования C# (Рисунок 3.2).  </w:t>
       </w:r>
     </w:p>
     <w:p>
@@ -7308,6 +6320,7 @@
           <w:rFonts w:ascii="Times New Roman" w:hAnsi="Times New Roman" w:cs="Times New Roman"/>
           <w:b/>
           <w:bCs/>
+          <w:noProof/>
           <w:sz w:val="28"/>
           <w:szCs w:val="28"/>
           <w:lang w:val="en-US"/>
@@ -7409,10 +6422,10 @@
           <w:szCs w:val="28"/>
         </w:rPr>
         <w:drawing>
-          <wp:inline distT="0" distB="0" distL="0" distR="0" wp14:anchorId="66D4F21D" wp14:editId="6DFF7F37">
-            <wp:extent cx="6296025" cy="4214105"/>
+          <wp:inline distT="0" distB="0" distL="0" distR="0" wp14:anchorId="26165EE9" wp14:editId="5C333286">
+            <wp:extent cx="6840220" cy="3117850"/>
             <wp:effectExtent l="0" t="0" r="0" b="0"/>
-            <wp:docPr id="10" name="Рисунок 10"/>
+            <wp:docPr id="8" name="Рисунок 8"/>
             <wp:cNvGraphicFramePr>
               <a:graphicFrameLocks xmlns:a="http://schemas.openxmlformats.org/drawingml/2006/main" noChangeAspect="1"/>
             </wp:cNvGraphicFramePr>
@@ -7432,7 +6445,65 @@
                   <pic:spPr>
                     <a:xfrm>
                       <a:off x="0" y="0"/>
-                      <a:ext cx="6296938" cy="4214716"/>
+                      <a:ext cx="6840220" cy="3117850"/>
+                    </a:xfrm>
+                    <a:prstGeom prst="rect">
+                      <a:avLst/>
+                    </a:prstGeom>
+                  </pic:spPr>
+                </pic:pic>
+              </a:graphicData>
+            </a:graphic>
+          </wp:inline>
+        </w:drawing>
+      </w:r>
+    </w:p>
+    <w:p>
+      <w:pPr>
+        <w:spacing w:after="0" w:line="360" w:lineRule="auto"/>
+        <w:jc w:val="center"/>
+        <w:rPr>
+          <w:rFonts w:ascii="Times New Roman" w:hAnsi="Times New Roman" w:cs="Times New Roman"/>
+          <w:b/>
+          <w:bCs/>
+          <w:sz w:val="28"/>
+          <w:szCs w:val="28"/>
+        </w:rPr>
+      </w:pPr>
+      <w:r>
+        <w:rPr>
+          <w:rFonts w:ascii="Times New Roman" w:hAnsi="Times New Roman" w:cs="Times New Roman"/>
+          <w:b/>
+          <w:bCs/>
+          <w:sz w:val="28"/>
+          <w:szCs w:val="28"/>
+        </w:rPr>
+        <w:lastRenderedPageBreak/>
+        <w:drawing>
+          <wp:inline distT="0" distB="0" distL="0" distR="0" wp14:anchorId="1B554808" wp14:editId="31B91D72">
+            <wp:extent cx="5582429" cy="4220164"/>
+            <wp:effectExtent l="0" t="0" r="0" b="9525"/>
+            <wp:docPr id="11" name="Рисунок 11"/>
+            <wp:cNvGraphicFramePr>
+              <a:graphicFrameLocks xmlns:a="http://schemas.openxmlformats.org/drawingml/2006/main" noChangeAspect="1"/>
+            </wp:cNvGraphicFramePr>
+            <a:graphic xmlns:a="http://schemas.openxmlformats.org/drawingml/2006/main">
+              <a:graphicData uri="http://schemas.openxmlformats.org/drawingml/2006/picture">
+                <pic:pic xmlns:pic="http://schemas.openxmlformats.org/drawingml/2006/picture">
+                  <pic:nvPicPr>
+                    <pic:cNvPr id="1" name=""/>
+                    <pic:cNvPicPr/>
+                  </pic:nvPicPr>
+                  <pic:blipFill>
+                    <a:blip r:embed="rId15"/>
+                    <a:stretch>
+                      <a:fillRect/>
+                    </a:stretch>
+                  </pic:blipFill>
+                  <pic:spPr>
+                    <a:xfrm>
+                      <a:off x="0" y="0"/>
+                      <a:ext cx="5582429" cy="4220164"/>
                     </a:xfrm>
                     <a:prstGeom prst="rect">
                       <a:avLst/>

--- a/Отчет ПМ 01.docx
+++ b/Отчет ПМ 01.docx
@@ -657,9 +657,8 @@
           <w:szCs w:val="24"/>
           <w:u w:val="single"/>
         </w:rPr>
-        <w:t xml:space="preserve"> «МастерСофт – C</w:t>
-      </w:r>
-      <w:proofErr w:type="gramStart"/>
+        <w:t xml:space="preserve"> «МастерСофт – Cервис»</w:t>
+      </w:r>
       <w:r>
         <w:rPr>
           <w:rFonts w:ascii="Times New Roman" w:hAnsi="Times New Roman" w:cs="Times New Roman"/>
@@ -667,26 +666,7 @@
           <w:szCs w:val="24"/>
           <w:u w:val="single"/>
         </w:rPr>
-        <w:t>ервис»</w:t>
-      </w:r>
-      <w:r>
-        <w:rPr>
-          <w:rFonts w:ascii="Times New Roman" w:hAnsi="Times New Roman" w:cs="Times New Roman"/>
-          <w:sz w:val="24"/>
-          <w:szCs w:val="24"/>
-          <w:u w:val="single"/>
-        </w:rPr>
-        <w:t>_</w:t>
-      </w:r>
-      <w:proofErr w:type="gramEnd"/>
-      <w:r>
-        <w:rPr>
-          <w:rFonts w:ascii="Times New Roman" w:hAnsi="Times New Roman" w:cs="Times New Roman"/>
-          <w:sz w:val="24"/>
-          <w:szCs w:val="24"/>
-          <w:u w:val="single"/>
-        </w:rPr>
-        <w:t>____________________</w:t>
+        <w:t>_____________________</w:t>
       </w:r>
     </w:p>
     <w:p>
@@ -1192,29 +1172,7 @@
           <w:szCs w:val="28"/>
           <w:highlight w:val="white"/>
         </w:rPr>
-        <w:t xml:space="preserve">Рефакторинг и </w:t>
-      </w:r>
-      <w:proofErr w:type="gramStart"/>
-      <w:r>
-        <w:rPr>
-          <w:rFonts w:ascii="Times New Roman" w:hAnsi="Times New Roman" w:cs="Times New Roman"/>
-          <w:color w:val="000000"/>
-          <w:sz w:val="28"/>
-          <w:szCs w:val="28"/>
-          <w:highlight w:val="white"/>
-        </w:rPr>
-        <w:t>оптимизации  программного</w:t>
-      </w:r>
-      <w:proofErr w:type="gramEnd"/>
-      <w:r>
-        <w:rPr>
-          <w:rFonts w:ascii="Times New Roman" w:hAnsi="Times New Roman" w:cs="Times New Roman"/>
-          <w:color w:val="000000"/>
-          <w:sz w:val="28"/>
-          <w:szCs w:val="28"/>
-          <w:highlight w:val="white"/>
-        </w:rPr>
-        <w:t xml:space="preserve"> кода</w:t>
+        <w:t>Рефакторинг и оптимизации  программного кода</w:t>
       </w:r>
     </w:p>
     <w:p>
@@ -1336,29 +1294,7 @@
           <w:szCs w:val="28"/>
           <w:highlight w:val="white"/>
         </w:rPr>
-        <w:t xml:space="preserve"> отчет в электронном виде, презентация для выступления, проект программного модуля, </w:t>
-      </w:r>
-      <w:proofErr w:type="gramStart"/>
-      <w:r>
-        <w:rPr>
-          <w:rFonts w:ascii="Times New Roman" w:hAnsi="Times New Roman" w:cs="Times New Roman"/>
-          <w:color w:val="000000"/>
-          <w:sz w:val="28"/>
-          <w:szCs w:val="28"/>
-          <w:highlight w:val="white"/>
-        </w:rPr>
-        <w:t>проект  мобильного</w:t>
-      </w:r>
-      <w:proofErr w:type="gramEnd"/>
-      <w:r>
-        <w:rPr>
-          <w:rFonts w:ascii="Times New Roman" w:hAnsi="Times New Roman" w:cs="Times New Roman"/>
-          <w:color w:val="000000"/>
-          <w:sz w:val="28"/>
-          <w:szCs w:val="28"/>
-          <w:highlight w:val="white"/>
-        </w:rPr>
-        <w:t xml:space="preserve"> приложения  и др. материалы. </w:t>
+        <w:t xml:space="preserve"> отчет в электронном виде, презентация для выступления, проект программного модуля, проект  мобильного приложения  и др. материалы. </w:t>
       </w:r>
     </w:p>
     <w:p>
@@ -1477,25 +1413,7 @@
           <w:sz w:val="28"/>
           <w:szCs w:val="28"/>
         </w:rPr>
-        <w:t xml:space="preserve">Юридический </w:t>
-      </w:r>
-      <w:proofErr w:type="gramStart"/>
-      <w:r>
-        <w:rPr>
-          <w:rFonts w:ascii="Times New Roman" w:hAnsi="Times New Roman" w:cs="Times New Roman"/>
-          <w:sz w:val="28"/>
-          <w:szCs w:val="28"/>
-        </w:rPr>
-        <w:t>адрес :</w:t>
-      </w:r>
-      <w:proofErr w:type="gramEnd"/>
-      <w:r>
-        <w:rPr>
-          <w:rFonts w:ascii="Times New Roman" w:hAnsi="Times New Roman" w:cs="Times New Roman"/>
-          <w:sz w:val="28"/>
-          <w:szCs w:val="28"/>
-        </w:rPr>
-        <w:t xml:space="preserve"> 610017, Кировская Область, г. Киров, ул. Маклина, д. 40</w:t>
+        <w:t>Юридический адрес : 610017, Кировская Область, г. Киров, ул. Маклина, д. 40</w:t>
       </w:r>
     </w:p>
     <w:p>
@@ -6422,10 +6340,10 @@
           <w:szCs w:val="28"/>
         </w:rPr>
         <w:drawing>
-          <wp:inline distT="0" distB="0" distL="0" distR="0" wp14:anchorId="26165EE9" wp14:editId="5C333286">
-            <wp:extent cx="6840220" cy="3117850"/>
+          <wp:inline distT="0" distB="0" distL="0" distR="0" wp14:anchorId="43B8F1F6" wp14:editId="3BDA99EF">
+            <wp:extent cx="6840220" cy="4050030"/>
             <wp:effectExtent l="0" t="0" r="0" b="0"/>
-            <wp:docPr id="8" name="Рисунок 8"/>
+            <wp:docPr id="10" name="Рисунок 10"/>
             <wp:cNvGraphicFramePr>
               <a:graphicFrameLocks xmlns:a="http://schemas.openxmlformats.org/drawingml/2006/main" noChangeAspect="1"/>
             </wp:cNvGraphicFramePr>
@@ -6445,7 +6363,7 @@
                   <pic:spPr>
                     <a:xfrm>
                       <a:off x="0" y="0"/>
-                      <a:ext cx="6840220" cy="3117850"/>
+                      <a:ext cx="6840220" cy="4050030"/>
                     </a:xfrm>
                     <a:prstGeom prst="rect">
                       <a:avLst/>
@@ -6480,10 +6398,10 @@
         </w:rPr>
         <w:lastRenderedPageBreak/>
         <w:drawing>
-          <wp:inline distT="0" distB="0" distL="0" distR="0" wp14:anchorId="1B554808" wp14:editId="31B91D72">
-            <wp:extent cx="5582429" cy="4220164"/>
-            <wp:effectExtent l="0" t="0" r="0" b="9525"/>
-            <wp:docPr id="11" name="Рисунок 11"/>
+          <wp:inline distT="0" distB="0" distL="0" distR="0" wp14:anchorId="3EF3EC6A" wp14:editId="6AB6F3AE">
+            <wp:extent cx="6840220" cy="4050030"/>
+            <wp:effectExtent l="0" t="0" r="0" b="0"/>
+            <wp:docPr id="12" name="Рисунок 12"/>
             <wp:cNvGraphicFramePr>
               <a:graphicFrameLocks xmlns:a="http://schemas.openxmlformats.org/drawingml/2006/main" noChangeAspect="1"/>
             </wp:cNvGraphicFramePr>
@@ -6496,6 +6414,63 @@
                   </pic:nvPicPr>
                   <pic:blipFill>
                     <a:blip r:embed="rId15"/>
+                    <a:stretch>
+                      <a:fillRect/>
+                    </a:stretch>
+                  </pic:blipFill>
+                  <pic:spPr>
+                    <a:xfrm>
+                      <a:off x="0" y="0"/>
+                      <a:ext cx="6840220" cy="4050030"/>
+                    </a:xfrm>
+                    <a:prstGeom prst="rect">
+                      <a:avLst/>
+                    </a:prstGeom>
+                  </pic:spPr>
+                </pic:pic>
+              </a:graphicData>
+            </a:graphic>
+          </wp:inline>
+        </w:drawing>
+      </w:r>
+    </w:p>
+    <w:p>
+      <w:pPr>
+        <w:spacing w:after="0" w:line="360" w:lineRule="auto"/>
+        <w:jc w:val="center"/>
+        <w:rPr>
+          <w:rFonts w:ascii="Times New Roman" w:hAnsi="Times New Roman" w:cs="Times New Roman"/>
+          <w:b/>
+          <w:bCs/>
+          <w:sz w:val="28"/>
+          <w:szCs w:val="28"/>
+        </w:rPr>
+      </w:pPr>
+      <w:r>
+        <w:rPr>
+          <w:rFonts w:ascii="Times New Roman" w:hAnsi="Times New Roman" w:cs="Times New Roman"/>
+          <w:b/>
+          <w:bCs/>
+          <w:sz w:val="28"/>
+          <w:szCs w:val="28"/>
+        </w:rPr>
+        <w:drawing>
+          <wp:inline distT="0" distB="0" distL="0" distR="0" wp14:anchorId="2C1BB3AA" wp14:editId="3DC84E62">
+            <wp:extent cx="5582429" cy="4220164"/>
+            <wp:effectExtent l="0" t="0" r="0" b="9525"/>
+            <wp:docPr id="13" name="Рисунок 13"/>
+            <wp:cNvGraphicFramePr>
+              <a:graphicFrameLocks xmlns:a="http://schemas.openxmlformats.org/drawingml/2006/main" noChangeAspect="1"/>
+            </wp:cNvGraphicFramePr>
+            <a:graphic xmlns:a="http://schemas.openxmlformats.org/drawingml/2006/main">
+              <a:graphicData uri="http://schemas.openxmlformats.org/drawingml/2006/picture">
+                <pic:pic xmlns:pic="http://schemas.openxmlformats.org/drawingml/2006/picture">
+                  <pic:nvPicPr>
+                    <pic:cNvPr id="1" name=""/>
+                    <pic:cNvPicPr/>
+                  </pic:nvPicPr>
+                  <pic:blipFill>
+                    <a:blip r:embed="rId16"/>
                     <a:stretch>
                       <a:fillRect/>
                     </a:stretch>

--- a/Отчет ПМ 01.docx
+++ b/Отчет ПМ 01.docx
@@ -205,7 +205,25 @@
           <w:sz w:val="24"/>
           <w:szCs w:val="24"/>
         </w:rPr>
-        <w:t>азработка модулей программного обеспечения для системы управления заказами сети быстрого питания «Курочка и точка»</w:t>
+        <w:t xml:space="preserve">азработка модулей программного обеспечения для системы управления заказами </w:t>
+      </w:r>
+      <w:r>
+        <w:rPr>
+          <w:rFonts w:ascii="Times New Roman" w:hAnsi="Times New Roman" w:cs="Times New Roman"/>
+          <w:b/>
+          <w:sz w:val="24"/>
+          <w:szCs w:val="24"/>
+        </w:rPr>
+        <w:t>ресторана</w:t>
+      </w:r>
+      <w:r>
+        <w:rPr>
+          <w:rFonts w:ascii="Times New Roman" w:hAnsi="Times New Roman" w:cs="Times New Roman"/>
+          <w:b/>
+          <w:sz w:val="24"/>
+          <w:szCs w:val="24"/>
+        </w:rPr>
+        <w:t xml:space="preserve"> быстрого питания «Курочка и точка»</w:t>
       </w:r>
       <w:r>
         <w:rPr>
@@ -391,8 +409,9 @@
           <w:sz w:val="24"/>
           <w:szCs w:val="24"/>
         </w:rPr>
-        <w:t>Кузнецова Елизавета Сергеевна</w:t>
-      </w:r>
+        <w:t xml:space="preserve">Кузнецова Елизавета </w:t>
+      </w:r>
+      <w:proofErr w:type="gramStart"/>
       <w:r>
         <w:rPr>
           <w:rFonts w:ascii="Times New Roman" w:hAnsi="Times New Roman" w:cs="Times New Roman"/>
@@ -401,7 +420,7 @@
           <w:sz w:val="24"/>
           <w:szCs w:val="24"/>
         </w:rPr>
-        <w:t xml:space="preserve">  </w:t>
+        <w:t>Сергеевна</w:t>
       </w:r>
       <w:r>
         <w:rPr>
@@ -411,7 +430,7 @@
           <w:sz w:val="24"/>
           <w:szCs w:val="24"/>
         </w:rPr>
-        <w:t>___________</w:t>
+        <w:t xml:space="preserve">  </w:t>
       </w:r>
       <w:r>
         <w:rPr>
@@ -421,14 +440,10 @@
           <w:sz w:val="24"/>
           <w:szCs w:val="24"/>
         </w:rPr>
-        <w:t xml:space="preserve"> </w:t>
-      </w:r>
-    </w:p>
-    <w:p>
-      <w:pPr>
-        <w:pStyle w:val="a3"/>
-        <w:spacing w:before="0" w:beforeAutospacing="0" w:after="0" w:afterAutospacing="0" w:line="360" w:lineRule="auto"/>
-        <w:ind w:left="5670"/>
+        <w:t>_</w:t>
+      </w:r>
+      <w:proofErr w:type="gramEnd"/>
+      <w:r>
         <w:rPr>
           <w:rFonts w:ascii="Times New Roman" w:hAnsi="Times New Roman" w:cs="Times New Roman"/>
           <w:i/>
@@ -436,6 +451,31 @@
           <w:sz w:val="24"/>
           <w:szCs w:val="24"/>
         </w:rPr>
+        <w:t>__________</w:t>
+      </w:r>
+      <w:r>
+        <w:rPr>
+          <w:rFonts w:ascii="Times New Roman" w:hAnsi="Times New Roman" w:cs="Times New Roman"/>
+          <w:i/>
+          <w:color w:val="000000"/>
+          <w:sz w:val="24"/>
+          <w:szCs w:val="24"/>
+        </w:rPr>
+        <w:t xml:space="preserve"> </w:t>
+      </w:r>
+    </w:p>
+    <w:p>
+      <w:pPr>
+        <w:pStyle w:val="a3"/>
+        <w:spacing w:before="0" w:beforeAutospacing="0" w:after="0" w:afterAutospacing="0" w:line="360" w:lineRule="auto"/>
+        <w:ind w:left="5670"/>
+        <w:rPr>
+          <w:rFonts w:ascii="Times New Roman" w:hAnsi="Times New Roman" w:cs="Times New Roman"/>
+          <w:i/>
+          <w:color w:val="000000"/>
+          <w:sz w:val="24"/>
+          <w:szCs w:val="24"/>
+        </w:rPr>
       </w:pPr>
       <w:r>
         <w:rPr>
@@ -657,8 +697,9 @@
           <w:szCs w:val="24"/>
           <w:u w:val="single"/>
         </w:rPr>
-        <w:t xml:space="preserve"> «МастерСофт – Cервис»</w:t>
-      </w:r>
+        <w:t xml:space="preserve"> «МастерСофт – C</w:t>
+      </w:r>
+      <w:proofErr w:type="gramStart"/>
       <w:r>
         <w:rPr>
           <w:rFonts w:ascii="Times New Roman" w:hAnsi="Times New Roman" w:cs="Times New Roman"/>
@@ -666,7 +707,26 @@
           <w:szCs w:val="24"/>
           <w:u w:val="single"/>
         </w:rPr>
-        <w:t>_____________________</w:t>
+        <w:t>ервис»</w:t>
+      </w:r>
+      <w:r>
+        <w:rPr>
+          <w:rFonts w:ascii="Times New Roman" w:hAnsi="Times New Roman" w:cs="Times New Roman"/>
+          <w:sz w:val="24"/>
+          <w:szCs w:val="24"/>
+          <w:u w:val="single"/>
+        </w:rPr>
+        <w:t>_</w:t>
+      </w:r>
+      <w:proofErr w:type="gramEnd"/>
+      <w:r>
+        <w:rPr>
+          <w:rFonts w:ascii="Times New Roman" w:hAnsi="Times New Roman" w:cs="Times New Roman"/>
+          <w:sz w:val="24"/>
+          <w:szCs w:val="24"/>
+          <w:u w:val="single"/>
+        </w:rPr>
+        <w:t>____________________</w:t>
       </w:r>
     </w:p>
     <w:p>
@@ -1172,7 +1232,29 @@
           <w:szCs w:val="28"/>
           <w:highlight w:val="white"/>
         </w:rPr>
-        <w:t>Рефакторинг и оптимизации  программного кода</w:t>
+        <w:t xml:space="preserve">Рефакторинг и </w:t>
+      </w:r>
+      <w:proofErr w:type="gramStart"/>
+      <w:r>
+        <w:rPr>
+          <w:rFonts w:ascii="Times New Roman" w:hAnsi="Times New Roman" w:cs="Times New Roman"/>
+          <w:color w:val="000000"/>
+          <w:sz w:val="28"/>
+          <w:szCs w:val="28"/>
+          <w:highlight w:val="white"/>
+        </w:rPr>
+        <w:t>оптимизации  программного</w:t>
+      </w:r>
+      <w:proofErr w:type="gramEnd"/>
+      <w:r>
+        <w:rPr>
+          <w:rFonts w:ascii="Times New Roman" w:hAnsi="Times New Roman" w:cs="Times New Roman"/>
+          <w:color w:val="000000"/>
+          <w:sz w:val="28"/>
+          <w:szCs w:val="28"/>
+          <w:highlight w:val="white"/>
+        </w:rPr>
+        <w:t xml:space="preserve"> кода</w:t>
       </w:r>
     </w:p>
     <w:p>
@@ -1294,7 +1376,7 @@
           <w:szCs w:val="28"/>
           <w:highlight w:val="white"/>
         </w:rPr>
-        <w:t xml:space="preserve"> отчет в электронном виде, презентация для выступления, проект программного модуля, проект  мобильного приложения  и др. материалы. </w:t>
+        <w:t xml:space="preserve"> отчет в электронном виде, презентация для выступления, проект программного модуля, проект мобильного приложения и др. материалы. </w:t>
       </w:r>
     </w:p>
     <w:p>
@@ -1413,7 +1495,25 @@
           <w:sz w:val="28"/>
           <w:szCs w:val="28"/>
         </w:rPr>
-        <w:t>Юридический адрес : 610017, Кировская Область, г. Киров, ул. Маклина, д. 40</w:t>
+        <w:t xml:space="preserve">Юридический </w:t>
+      </w:r>
+      <w:proofErr w:type="gramStart"/>
+      <w:r>
+        <w:rPr>
+          <w:rFonts w:ascii="Times New Roman" w:hAnsi="Times New Roman" w:cs="Times New Roman"/>
+          <w:sz w:val="28"/>
+          <w:szCs w:val="28"/>
+        </w:rPr>
+        <w:t>адрес :</w:t>
+      </w:r>
+      <w:proofErr w:type="gramEnd"/>
+      <w:r>
+        <w:rPr>
+          <w:rFonts w:ascii="Times New Roman" w:hAnsi="Times New Roman" w:cs="Times New Roman"/>
+          <w:sz w:val="28"/>
+          <w:szCs w:val="28"/>
+        </w:rPr>
+        <w:t xml:space="preserve"> 610017, Кировская Область, г. Киров, ул. Маклина, д. 40</w:t>
       </w:r>
     </w:p>
     <w:p>
@@ -3032,7 +3132,23 @@
           <w:sz w:val="28"/>
           <w:szCs w:val="28"/>
         </w:rPr>
-        <w:t>Настоящее техническое задание (ТЗ) определяет требования к разработке программных модулей для системы управления заказами сети быстрого питания «Курочка и точка». Система включает мобильное приложение для клиентов и десктопное приложение для персонала и администраторов.</w:t>
+        <w:t xml:space="preserve">Настоящее техническое задание (ТЗ) определяет требования к разработке программных модулей для системы управления заказами </w:t>
+      </w:r>
+      <w:r>
+        <w:rPr>
+          <w:rFonts w:ascii="Times New Roman" w:hAnsi="Times New Roman" w:cs="Times New Roman"/>
+          <w:sz w:val="28"/>
+          <w:szCs w:val="28"/>
+        </w:rPr>
+        <w:t>ресторана</w:t>
+      </w:r>
+      <w:r>
+        <w:rPr>
+          <w:rFonts w:ascii="Times New Roman" w:hAnsi="Times New Roman" w:cs="Times New Roman"/>
+          <w:sz w:val="28"/>
+          <w:szCs w:val="28"/>
+        </w:rPr>
+        <w:t xml:space="preserve"> быстрого питания «Курочка и точка». Система включает мобильное приложение для клиентов и десктопное приложение для персонала и администраторов.</w:t>
       </w:r>
       <w:r>
         <w:rPr>
@@ -6241,13 +6357,12 @@
           <w:noProof/>
           <w:sz w:val="28"/>
           <w:szCs w:val="28"/>
-          <w:lang w:val="en-US"/>
         </w:rPr>
         <w:drawing>
-          <wp:inline distT="0" distB="0" distL="0" distR="0" wp14:anchorId="5D2F61E7" wp14:editId="7DCBC10B">
-            <wp:extent cx="3200847" cy="4410691"/>
-            <wp:effectExtent l="0" t="0" r="0" b="9525"/>
-            <wp:docPr id="9" name="Рисунок 9"/>
+          <wp:inline distT="0" distB="0" distL="0" distR="0" wp14:anchorId="5A95E482" wp14:editId="63F25144">
+            <wp:extent cx="3076575" cy="4564426"/>
+            <wp:effectExtent l="19050" t="19050" r="0" b="7620"/>
+            <wp:docPr id="11" name="Рисунок 11"/>
             <wp:cNvGraphicFramePr>
               <a:graphicFrameLocks xmlns:a="http://schemas.openxmlformats.org/drawingml/2006/main" noChangeAspect="1"/>
             </wp:cNvGraphicFramePr>
@@ -6267,11 +6382,16 @@
                   <pic:spPr>
                     <a:xfrm>
                       <a:off x="0" y="0"/>
-                      <a:ext cx="3200847" cy="4410691"/>
+                      <a:ext cx="3078759" cy="4567666"/>
                     </a:xfrm>
                     <a:prstGeom prst="rect">
                       <a:avLst/>
                     </a:prstGeom>
+                    <a:ln>
+                      <a:solidFill>
+                        <a:schemeClr val="tx1"/>
+                      </a:solidFill>
+                    </a:ln>
                   </pic:spPr>
                 </pic:pic>
               </a:graphicData>
@@ -6336,14 +6456,15 @@
           <w:rFonts w:ascii="Times New Roman" w:hAnsi="Times New Roman" w:cs="Times New Roman"/>
           <w:b/>
           <w:bCs/>
+          <w:noProof/>
           <w:sz w:val="28"/>
           <w:szCs w:val="28"/>
         </w:rPr>
         <w:drawing>
-          <wp:inline distT="0" distB="0" distL="0" distR="0" wp14:anchorId="43B8F1F6" wp14:editId="3BDA99EF">
-            <wp:extent cx="6840220" cy="4050030"/>
-            <wp:effectExtent l="0" t="0" r="0" b="0"/>
-            <wp:docPr id="10" name="Рисунок 10"/>
+          <wp:inline distT="0" distB="0" distL="0" distR="0" wp14:anchorId="10F8B547" wp14:editId="1CFDF8D4">
+            <wp:extent cx="6486525" cy="4026077"/>
+            <wp:effectExtent l="19050" t="19050" r="0" b="0"/>
+            <wp:docPr id="14" name="Рисунок 14"/>
             <wp:cNvGraphicFramePr>
               <a:graphicFrameLocks xmlns:a="http://schemas.openxmlformats.org/drawingml/2006/main" noChangeAspect="1"/>
             </wp:cNvGraphicFramePr>
@@ -6363,11 +6484,16 @@
                   <pic:spPr>
                     <a:xfrm>
                       <a:off x="0" y="0"/>
-                      <a:ext cx="6840220" cy="4050030"/>
+                      <a:ext cx="6487750" cy="4026837"/>
                     </a:xfrm>
                     <a:prstGeom prst="rect">
                       <a:avLst/>
                     </a:prstGeom>
+                    <a:ln>
+                      <a:solidFill>
+                        <a:schemeClr val="tx1"/>
+                      </a:solidFill>
+                    </a:ln>
                   </pic:spPr>
                 </pic:pic>
               </a:graphicData>
@@ -6393,15 +6519,16 @@
           <w:rFonts w:ascii="Times New Roman" w:hAnsi="Times New Roman" w:cs="Times New Roman"/>
           <w:b/>
           <w:bCs/>
+          <w:noProof/>
           <w:sz w:val="28"/>
           <w:szCs w:val="28"/>
         </w:rPr>
         <w:lastRenderedPageBreak/>
         <w:drawing>
-          <wp:inline distT="0" distB="0" distL="0" distR="0" wp14:anchorId="3EF3EC6A" wp14:editId="6AB6F3AE">
-            <wp:extent cx="6840220" cy="4050030"/>
-            <wp:effectExtent l="0" t="0" r="0" b="0"/>
-            <wp:docPr id="12" name="Рисунок 12"/>
+          <wp:inline distT="0" distB="0" distL="0" distR="0" wp14:anchorId="2392B727" wp14:editId="68EF17A5">
+            <wp:extent cx="6840220" cy="4245610"/>
+            <wp:effectExtent l="19050" t="19050" r="0" b="2540"/>
+            <wp:docPr id="15" name="Рисунок 15"/>
             <wp:cNvGraphicFramePr>
               <a:graphicFrameLocks xmlns:a="http://schemas.openxmlformats.org/drawingml/2006/main" noChangeAspect="1"/>
             </wp:cNvGraphicFramePr>
@@ -6421,11 +6548,16 @@
                   <pic:spPr>
                     <a:xfrm>
                       <a:off x="0" y="0"/>
-                      <a:ext cx="6840220" cy="4050030"/>
+                      <a:ext cx="6840220" cy="4245610"/>
                     </a:xfrm>
                     <a:prstGeom prst="rect">
                       <a:avLst/>
                     </a:prstGeom>
+                    <a:ln>
+                      <a:solidFill>
+                        <a:schemeClr val="tx1"/>
+                      </a:solidFill>
+                    </a:ln>
                   </pic:spPr>
                 </pic:pic>
               </a:graphicData>
@@ -6451,14 +6583,15 @@
           <w:rFonts w:ascii="Times New Roman" w:hAnsi="Times New Roman" w:cs="Times New Roman"/>
           <w:b/>
           <w:bCs/>
+          <w:noProof/>
           <w:sz w:val="28"/>
           <w:szCs w:val="28"/>
         </w:rPr>
         <w:drawing>
-          <wp:inline distT="0" distB="0" distL="0" distR="0" wp14:anchorId="2C1BB3AA" wp14:editId="3DC84E62">
-            <wp:extent cx="5582429" cy="4220164"/>
-            <wp:effectExtent l="0" t="0" r="0" b="9525"/>
-            <wp:docPr id="13" name="Рисунок 13"/>
+          <wp:inline distT="0" distB="0" distL="0" distR="0" wp14:anchorId="79FA6548" wp14:editId="054FE67E">
+            <wp:extent cx="6840220" cy="3676650"/>
+            <wp:effectExtent l="19050" t="19050" r="0" b="0"/>
+            <wp:docPr id="16" name="Рисунок 16"/>
             <wp:cNvGraphicFramePr>
               <a:graphicFrameLocks xmlns:a="http://schemas.openxmlformats.org/drawingml/2006/main" noChangeAspect="1"/>
             </wp:cNvGraphicFramePr>
@@ -6478,11 +6611,143 @@
                   <pic:spPr>
                     <a:xfrm>
                       <a:off x="0" y="0"/>
-                      <a:ext cx="5582429" cy="4220164"/>
+                      <a:ext cx="6840220" cy="3676650"/>
                     </a:xfrm>
                     <a:prstGeom prst="rect">
                       <a:avLst/>
                     </a:prstGeom>
+                    <a:ln>
+                      <a:solidFill>
+                        <a:schemeClr val="tx1"/>
+                      </a:solidFill>
+                    </a:ln>
+                  </pic:spPr>
+                </pic:pic>
+              </a:graphicData>
+            </a:graphic>
+          </wp:inline>
+        </w:drawing>
+      </w:r>
+    </w:p>
+    <w:p>
+      <w:pPr>
+        <w:spacing w:after="0" w:line="360" w:lineRule="auto"/>
+        <w:jc w:val="center"/>
+        <w:rPr>
+          <w:rFonts w:ascii="Times New Roman" w:hAnsi="Times New Roman" w:cs="Times New Roman"/>
+          <w:b/>
+          <w:bCs/>
+          <w:sz w:val="28"/>
+          <w:szCs w:val="28"/>
+        </w:rPr>
+      </w:pPr>
+      <w:r>
+        <w:rPr>
+          <w:rFonts w:ascii="Times New Roman" w:hAnsi="Times New Roman" w:cs="Times New Roman"/>
+          <w:b/>
+          <w:bCs/>
+          <w:noProof/>
+          <w:sz w:val="28"/>
+          <w:szCs w:val="28"/>
+        </w:rPr>
+        <w:lastRenderedPageBreak/>
+        <w:drawing>
+          <wp:inline distT="0" distB="0" distL="0" distR="0" wp14:anchorId="20C86EAA" wp14:editId="53DF3210">
+            <wp:extent cx="6840220" cy="3962400"/>
+            <wp:effectExtent l="19050" t="19050" r="0" b="0"/>
+            <wp:docPr id="17" name="Рисунок 17"/>
+            <wp:cNvGraphicFramePr>
+              <a:graphicFrameLocks xmlns:a="http://schemas.openxmlformats.org/drawingml/2006/main" noChangeAspect="1"/>
+            </wp:cNvGraphicFramePr>
+            <a:graphic xmlns:a="http://schemas.openxmlformats.org/drawingml/2006/main">
+              <a:graphicData uri="http://schemas.openxmlformats.org/drawingml/2006/picture">
+                <pic:pic xmlns:pic="http://schemas.openxmlformats.org/drawingml/2006/picture">
+                  <pic:nvPicPr>
+                    <pic:cNvPr id="1" name=""/>
+                    <pic:cNvPicPr/>
+                  </pic:nvPicPr>
+                  <pic:blipFill>
+                    <a:blip r:embed="rId17"/>
+                    <a:stretch>
+                      <a:fillRect/>
+                    </a:stretch>
+                  </pic:blipFill>
+                  <pic:spPr>
+                    <a:xfrm>
+                      <a:off x="0" y="0"/>
+                      <a:ext cx="6840220" cy="3962400"/>
+                    </a:xfrm>
+                    <a:prstGeom prst="rect">
+                      <a:avLst/>
+                    </a:prstGeom>
+                    <a:ln>
+                      <a:solidFill>
+                        <a:schemeClr val="tx1"/>
+                      </a:solidFill>
+                    </a:ln>
+                  </pic:spPr>
+                </pic:pic>
+              </a:graphicData>
+            </a:graphic>
+          </wp:inline>
+        </w:drawing>
+      </w:r>
+    </w:p>
+    <w:p>
+      <w:pPr>
+        <w:spacing w:after="0" w:line="360" w:lineRule="auto"/>
+        <w:jc w:val="center"/>
+        <w:rPr>
+          <w:rFonts w:ascii="Times New Roman" w:hAnsi="Times New Roman" w:cs="Times New Roman"/>
+          <w:b/>
+          <w:bCs/>
+          <w:sz w:val="28"/>
+          <w:szCs w:val="28"/>
+        </w:rPr>
+      </w:pPr>
+      <w:r>
+        <w:rPr>
+          <w:rFonts w:ascii="Times New Roman" w:hAnsi="Times New Roman" w:cs="Times New Roman"/>
+          <w:b/>
+          <w:bCs/>
+          <w:noProof/>
+          <w:sz w:val="28"/>
+          <w:szCs w:val="28"/>
+        </w:rPr>
+        <w:drawing>
+          <wp:inline distT="0" distB="0" distL="0" distR="0" wp14:anchorId="64821A1B" wp14:editId="265F78BE">
+            <wp:extent cx="5239481" cy="2476846"/>
+            <wp:effectExtent l="19050" t="19050" r="0" b="0"/>
+            <wp:docPr id="18" name="Рисунок 18"/>
+            <wp:cNvGraphicFramePr>
+              <a:graphicFrameLocks xmlns:a="http://schemas.openxmlformats.org/drawingml/2006/main" noChangeAspect="1"/>
+            </wp:cNvGraphicFramePr>
+            <a:graphic xmlns:a="http://schemas.openxmlformats.org/drawingml/2006/main">
+              <a:graphicData uri="http://schemas.openxmlformats.org/drawingml/2006/picture">
+                <pic:pic xmlns:pic="http://schemas.openxmlformats.org/drawingml/2006/picture">
+                  <pic:nvPicPr>
+                    <pic:cNvPr id="1" name=""/>
+                    <pic:cNvPicPr/>
+                  </pic:nvPicPr>
+                  <pic:blipFill>
+                    <a:blip r:embed="rId18"/>
+                    <a:stretch>
+                      <a:fillRect/>
+                    </a:stretch>
+                  </pic:blipFill>
+                  <pic:spPr>
+                    <a:xfrm>
+                      <a:off x="0" y="0"/>
+                      <a:ext cx="5239481" cy="2476846"/>
+                    </a:xfrm>
+                    <a:prstGeom prst="rect">
+                      <a:avLst/>
+                    </a:prstGeom>
+                    <a:ln>
+                      <a:solidFill>
+                        <a:schemeClr val="tx1"/>
+                      </a:solidFill>
+                    </a:ln>
                   </pic:spPr>
                 </pic:pic>
               </a:graphicData>
